--- a/admin/forms/fullapp_safeguarded.docx
+++ b/admin/forms/fullapp_safeguarded.docx
@@ -163,16 +163,7 @@
         <w:pStyle w:val="CDRCNormal"/>
       </w:pPr>
       <w:r>
-        <w:t>This</w:t>
-      </w:r>
-      <w:r>
-        <w:t xml:space="preserve"> form should be completed by those wishing to access </w:t>
-      </w:r>
-      <w:r>
-        <w:t xml:space="preserve">the </w:t>
-      </w:r>
-      <w:r>
-        <w:t>Consumer Data Research Centre’s (CDRC) safeguarded</w:t>
+        <w:t>This form should be completed by those wishing to access the Consumer Data Research Centre’s (CDRC) safeguarded</w:t>
       </w:r>
       <w:r>
         <w:t xml:space="preserve"> </w:t>
@@ -188,22 +179,7 @@
         <w:t>CDRC Data Service User Guide</w:t>
       </w:r>
       <w:r>
-        <w:t xml:space="preserve"> before </w:t>
-      </w:r>
-      <w:r>
-        <w:t>completing</w:t>
-      </w:r>
-      <w:r>
-        <w:t xml:space="preserve"> th</w:t>
-      </w:r>
-      <w:r>
-        <w:t>e</w:t>
-      </w:r>
-      <w:r>
-        <w:t xml:space="preserve"> form.</w:t>
-      </w:r>
-      <w:r>
-        <w:t xml:space="preserve"> A CDRC data scientist </w:t>
+        <w:t xml:space="preserve"> before completing the form. A CDRC data scientist </w:t>
       </w:r>
       <w:r>
         <w:t>will be</w:t>
@@ -302,13 +278,7 @@
         <w:rPr>
           <w:b/>
         </w:rPr>
-        <w:t>pplicant:</w:t>
-      </w:r>
-      <w:r>
-        <w:rPr>
-          <w:b/>
-        </w:rPr>
-        <w:t xml:space="preserve"> </w:t>
+        <w:t xml:space="preserve">pplicant: </w:t>
       </w:r>
       <w:sdt>
         <w:sdtPr>
@@ -319,7 +289,6 @@
           <w:placeholder>
             <w:docPart w:val="D217DB15412D45FEAA6771A39E8A18E4"/>
           </w:placeholder>
-          <w:showingPlcHdr/>
         </w:sdtPr>
         <w:sdtEndPr>
           <w:rPr>
@@ -330,9 +299,10 @@
         <w:sdtContent>
           <w:r>
             <w:rPr>
-              <w:color w:val="5B6770"/>
+              <w:rStyle w:val="CDRCForms2Char"/>
+              <w:color w:val="0070C0"/>
             </w:rPr>
-            <w:t>Click here to enter text.</w:t>
+            <w:t>Thehuan Hoang</w:t>
           </w:r>
         </w:sdtContent>
       </w:sdt>
@@ -363,7 +333,6 @@
               <w:placeholder>
                 <w:docPart w:val="EC4510D4943440A19441DF99F4215C7A"/>
               </w:placeholder>
-              <w:showingPlcHdr/>
             </w:sdtPr>
             <w:sdtEndPr>
               <w:rPr>
@@ -374,9 +343,10 @@
             <w:sdtContent>
               <w:r>
                 <w:rPr>
-                  <w:color w:val="5B6770"/>
+                  <w:rStyle w:val="CDRCForms2Char"/>
+                  <w:color w:val="0070C0"/>
                 </w:rPr>
-                <w:t>Click here to enter text.</w:t>
+                <w:t>UCL</w:t>
               </w:r>
             </w:sdtContent>
           </w:sdt>
@@ -423,7 +393,6 @@
               <w:placeholder>
                 <w:docPart w:val="8F79B655F8E8428BB720C5DAF40CEB33"/>
               </w:placeholder>
-              <w:showingPlcHdr/>
             </w:sdtPr>
             <w:sdtEndPr>
               <w:rPr>
@@ -434,9 +403,19 @@
             <w:sdtContent>
               <w:r>
                 <w:rPr>
-                  <w:color w:val="5B6770"/>
+                  <w:rFonts w:ascii="Arial" w:hAnsi="Arial" w:cs="Arial"/>
+                  <w:color w:val="0070C0"/>
+                  <w:shd w:val="clear" w:color="auto" w:fill="FFFFFF"/>
                 </w:rPr>
-                <w:t>Click here to enter text.</w:t>
+                <w:t>Gower Street, London </w:t>
+              </w:r>
+              <w:r>
+                <w:rPr>
+                  <w:rFonts w:ascii="Arial" w:hAnsi="Arial" w:cs="Arial"/>
+                  <w:color w:val="0070C0"/>
+                  <w:shd w:val="clear" w:color="auto" w:fill="D3E3FD"/>
+                </w:rPr>
+                <w:t>WC1E 6BT</w:t>
               </w:r>
             </w:sdtContent>
           </w:sdt>
@@ -453,12 +432,12 @@
         <w:sdtPr>
           <w:rPr>
             <w:rStyle w:val="CDRCForms2Char"/>
+            <w:color w:val="0070C0"/>
           </w:rPr>
           <w:id w:val="1576626761"/>
           <w:placeholder>
             <w:docPart w:val="4500546A67934A82B17C9E60CFE4F0AA"/>
           </w:placeholder>
-          <w:showingPlcHdr/>
         </w:sdtPr>
         <w:sdtEndPr>
           <w:rPr>
@@ -469,13 +448,17 @@
         <w:sdtContent>
           <w:r>
             <w:rPr>
-              <w:color w:val="5B6770"/>
+              <w:rStyle w:val="CDRCForms2Char"/>
+              <w:color w:val="0070C0"/>
             </w:rPr>
-            <w:t>Click here to enter text.</w:t>
+            <w:t>N7 8FB</w:t>
           </w:r>
         </w:sdtContent>
       </w:sdt>
       <w:r>
+        <w:rPr>
+          <w:color w:val="0070C0"/>
+        </w:rPr>
         <w:br/>
       </w:r>
       <w:r>
@@ -488,6 +471,7 @@
         <w:sdtPr>
           <w:rPr>
             <w:b/>
+            <w:color w:val="0070C0"/>
           </w:rPr>
           <w:id w:val="-1692684027"/>
           <w:placeholder>
@@ -499,12 +483,12 @@
             <w:sdtPr>
               <w:rPr>
                 <w:rStyle w:val="CDRCForms2Char"/>
+                <w:color w:val="0070C0"/>
               </w:rPr>
               <w:id w:val="-1389481727"/>
               <w:placeholder>
                 <w:docPart w:val="93DBA0EB2AA04934A7B635CACC811429"/>
               </w:placeholder>
-              <w:showingPlcHdr/>
             </w:sdtPr>
             <w:sdtEndPr>
               <w:rPr>
@@ -515,9 +499,10 @@
             <w:sdtContent>
               <w:r>
                 <w:rPr>
-                  <w:color w:val="5B6770"/>
+                  <w:rStyle w:val="CDRCForms2Char"/>
+                  <w:color w:val="0070C0"/>
                 </w:rPr>
-                <w:t>Click here to enter text.</w:t>
+                <w:t>the-huan.hoang.23@ucl.ac.uk</w:t>
               </w:r>
             </w:sdtContent>
           </w:sdt>
@@ -536,35 +521,162 @@
         <w:rPr>
           <w:b/>
         </w:rPr>
-        <w:t>Telephone</w:t>
-      </w:r>
-      <w:r>
-        <w:rPr>
-          <w:b/>
-        </w:rPr>
-        <w:t xml:space="preserve">: </w:t>
+        <w:t xml:space="preserve">Telephone: </w:t>
       </w:r>
       <w:sdt>
         <w:sdtPr>
           <w:rPr>
             <w:b/>
+            <w:color w:val="0070C0"/>
           </w:rPr>
           <w:id w:val="-911232961"/>
           <w:placeholder>
             <w:docPart w:val="5E80B627F8C446FBACA70E942CBB917C"/>
           </w:placeholder>
         </w:sdtPr>
+        <w:sdtEndPr>
+          <w:rPr>
+            <w:color w:val="081F2C"/>
+          </w:rPr>
+        </w:sdtEndPr>
         <w:sdtContent>
           <w:sdt>
             <w:sdtPr>
               <w:rPr>
                 <w:rStyle w:val="CDRCForms2Char"/>
+                <w:color w:val="0070C0"/>
               </w:rPr>
               <w:id w:val="-57556896"/>
               <w:placeholder>
                 <w:docPart w:val="D113420A328A424799A58A24C26F2327"/>
               </w:placeholder>
-              <w:showingPlcHdr/>
+            </w:sdtPr>
+            <w:sdtEndPr>
+              <w:rPr>
+                <w:rStyle w:val="DefaultParagraphFont"/>
+                <w:b/>
+                <w:color w:val="081F2C"/>
+              </w:rPr>
+            </w:sdtEndPr>
+            <w:sdtContent>
+              <w:r>
+                <w:rPr>
+                  <w:rStyle w:val="CDRCForms2Char"/>
+                  <w:color w:val="0070C0"/>
+                </w:rPr>
+                <w:t>07587470653</w:t>
+              </w:r>
+            </w:sdtContent>
+          </w:sdt>
+        </w:sdtContent>
+      </w:sdt>
+    </w:p>
+    <w:p>
+      <w:pPr>
+        <w:pStyle w:val="CDRCNormal"/>
+        <w:numPr>
+          <w:ilvl w:val="1"/>
+          <w:numId w:val="8"/>
+        </w:numPr>
+        <w:rPr>
+          <w:rFonts w:ascii="Museo Sans 500" w:eastAsiaTheme="minorHAnsi" w:hAnsi="Museo Sans 500" w:cstheme="minorBidi"/>
+          <w:b/>
+          <w:sz w:val="22"/>
+          <w:lang w:eastAsia="en-US"/>
+        </w:rPr>
+      </w:pPr>
+      <w:r>
+        <w:rPr>
+          <w:b/>
+        </w:rPr>
+        <w:t>Initial Proposal Form Reference</w:t>
+      </w:r>
+      <w:r>
+        <w:rPr>
+          <w:b/>
+        </w:rPr>
+        <w:t xml:space="preserve">: </w:t>
+      </w:r>
+      <w:sdt>
+        <w:sdtPr>
+          <w:rPr>
+            <w:rStyle w:val="CDRCForms2Char"/>
+          </w:rPr>
+          <w:id w:val="174233975"/>
+          <w:placeholder>
+            <w:docPart w:val="B1455314D59B4149BC5EC18D582C1BF4"/>
+          </w:placeholder>
+        </w:sdtPr>
+        <w:sdtEndPr>
+          <w:rPr>
+            <w:rStyle w:val="DefaultParagraphFont"/>
+            <w:b/>
+          </w:rPr>
+        </w:sdtEndPr>
+        <w:sdtContent>
+          <w:r>
+            <w:rPr>
+              <w:rStyle w:val="CDRCForms2Char"/>
+              <w:color w:val="0070C0"/>
+            </w:rPr>
+            <w:t>2097</w:t>
+          </w:r>
+        </w:sdtContent>
+      </w:sdt>
+    </w:p>
+    <w:p>
+      <w:pPr>
+        <w:pStyle w:val="CDRCNormal"/>
+        <w:numPr>
+          <w:ilvl w:val="1"/>
+          <w:numId w:val="8"/>
+        </w:numPr>
+        <w:rPr>
+          <w:b/>
+        </w:rPr>
+      </w:pPr>
+      <w:r>
+        <w:rPr>
+          <w:b/>
+        </w:rPr>
+        <w:t xml:space="preserve">Title of Project </w:t>
+      </w:r>
+    </w:p>
+    <w:bookmarkStart w:id="0" w:name="_Hlk168537986"/>
+    <w:p>
+      <w:pPr>
+        <w:pStyle w:val="CDRCNormal"/>
+        <w:ind w:left="720"/>
+        <w:rPr>
+          <w:color w:val="0070C0"/>
+        </w:rPr>
+      </w:pPr>
+      <w:sdt>
+        <w:sdtPr>
+          <w:rPr>
+            <w:b/>
+          </w:rPr>
+          <w:id w:val="1258105145"/>
+          <w:placeholder>
+            <w:docPart w:val="73F8D2DD85024A75B378AD9608F6A5FC"/>
+          </w:placeholder>
+        </w:sdtPr>
+        <w:sdtEndPr>
+          <w:rPr>
+            <w:color w:val="0070C0"/>
+          </w:rPr>
+        </w:sdtEndPr>
+        <w:sdtContent>
+          <w:sdt>
+            <w:sdtPr>
+              <w:rPr>
+                <w:rStyle w:val="CDRCForms2Char"/>
+                <w:color w:val="0070C0"/>
+              </w:rPr>
+              <w:id w:val="1270511076"/>
+              <w:placeholder>
+                <w:docPart w:val="D0D2971B479D4FCC877DACA95AF9F7A5"/>
+              </w:placeholder>
             </w:sdtPr>
             <w:sdtEndPr>
               <w:rPr>
@@ -575,134 +687,41 @@
             <w:sdtContent>
               <w:r>
                 <w:rPr>
-                  <w:color w:val="5B6770"/>
+                  <w:rStyle w:val="CDRCForms2Char"/>
+                  <w:color w:val="0070C0"/>
                 </w:rPr>
-                <w:t>Click here to enter text.</w:t>
+                <w:t xml:space="preserve">[Working title] </w:t>
               </w:r>
             </w:sdtContent>
           </w:sdt>
         </w:sdtContent>
       </w:sdt>
+      <w:r>
+        <w:rPr>
+          <w:color w:val="0070C0"/>
+        </w:rPr>
+        <w:t>Predicting</w:t>
+      </w:r>
+      <w:r>
+        <w:rPr>
+          <w:color w:val="0070C0"/>
+        </w:rPr>
+        <w:t xml:space="preserve"> trip attraction </w:t>
+      </w:r>
+      <w:r>
+        <w:rPr>
+          <w:color w:val="0070C0"/>
+        </w:rPr>
+        <w:t xml:space="preserve">for travel demand planning </w:t>
+      </w:r>
+      <w:r>
+        <w:rPr>
+          <w:color w:val="0070C0"/>
+        </w:rPr>
+        <w:t>based on POI typology and network centrality</w:t>
+      </w:r>
     </w:p>
-    <w:p>
-      <w:pPr>
-        <w:pStyle w:val="CDRCNormal"/>
-        <w:numPr>
-          <w:ilvl w:val="1"/>
-          <w:numId w:val="8"/>
-        </w:numPr>
-        <w:rPr>
-          <w:rFonts w:ascii="Museo Sans 500" w:eastAsiaTheme="minorHAnsi" w:hAnsi="Museo Sans 500" w:cstheme="minorBidi"/>
-          <w:b/>
-          <w:sz w:val="22"/>
-          <w:lang w:eastAsia="en-US"/>
-        </w:rPr>
-      </w:pPr>
-      <w:r>
-        <w:rPr>
-          <w:b/>
-        </w:rPr>
-        <w:t>Initial Proposal Form Reference</w:t>
-      </w:r>
-      <w:r>
-        <w:rPr>
-          <w:b/>
-        </w:rPr>
-        <w:t xml:space="preserve">: </w:t>
-      </w:r>
-      <w:sdt>
-        <w:sdtPr>
-          <w:rPr>
-            <w:rStyle w:val="CDRCForms2Char"/>
-          </w:rPr>
-          <w:id w:val="174233975"/>
-          <w:placeholder>
-            <w:docPart w:val="B1455314D59B4149BC5EC18D582C1BF4"/>
-          </w:placeholder>
-          <w:showingPlcHdr/>
-        </w:sdtPr>
-        <w:sdtEndPr>
-          <w:rPr>
-            <w:rStyle w:val="DefaultParagraphFont"/>
-            <w:b/>
-          </w:rPr>
-        </w:sdtEndPr>
-        <w:sdtContent>
-          <w:r>
-            <w:rPr>
-              <w:color w:val="5B6770"/>
-            </w:rPr>
-            <w:t>Click here to enter text.</w:t>
-          </w:r>
-        </w:sdtContent>
-      </w:sdt>
-    </w:p>
-    <w:p>
-      <w:pPr>
-        <w:pStyle w:val="CDRCNormal"/>
-        <w:numPr>
-          <w:ilvl w:val="1"/>
-          <w:numId w:val="8"/>
-        </w:numPr>
-        <w:rPr>
-          <w:b/>
-        </w:rPr>
-      </w:pPr>
-      <w:r>
-        <w:rPr>
-          <w:b/>
-        </w:rPr>
-        <w:t xml:space="preserve">Title of Project </w:t>
-      </w:r>
-    </w:p>
-    <w:sdt>
-      <w:sdtPr>
-        <w:rPr>
-          <w:b/>
-        </w:rPr>
-        <w:id w:val="1258105145"/>
-        <w:placeholder>
-          <w:docPart w:val="73F8D2DD85024A75B378AD9608F6A5FC"/>
-        </w:placeholder>
-      </w:sdtPr>
-      <w:sdtContent>
-        <w:p>
-          <w:pPr>
-            <w:pStyle w:val="CDRCNormal"/>
-            <w:ind w:left="720"/>
-            <w:rPr>
-              <w:b/>
-            </w:rPr>
-          </w:pPr>
-          <w:sdt>
-            <w:sdtPr>
-              <w:rPr>
-                <w:rStyle w:val="CDRCForms2Char"/>
-              </w:rPr>
-              <w:id w:val="1270511076"/>
-              <w:placeholder>
-                <w:docPart w:val="D0D2971B479D4FCC877DACA95AF9F7A5"/>
-              </w:placeholder>
-              <w:showingPlcHdr/>
-            </w:sdtPr>
-            <w:sdtEndPr>
-              <w:rPr>
-                <w:rStyle w:val="DefaultParagraphFont"/>
-                <w:b/>
-              </w:rPr>
-            </w:sdtEndPr>
-            <w:sdtContent>
-              <w:r>
-                <w:rPr>
-                  <w:color w:val="5B6770"/>
-                </w:rPr>
-                <w:t>Click here to enter text.</w:t>
-              </w:r>
-            </w:sdtContent>
-          </w:sdt>
-        </w:p>
-      </w:sdtContent>
-    </w:sdt>
+    <w:bookmarkEnd w:id="0"/>
     <w:p>
       <w:pPr>
         <w:pStyle w:val="ListParagraph"/>
@@ -749,7 +768,6 @@
             <w:rFonts w:eastAsiaTheme="minorHAnsi"/>
           </w:rPr>
           <w:id w:val="971946988"/>
-          <w:showingPlcHdr/>
         </w:sdtPr>
         <w:sdtEndPr>
           <w:rPr>
@@ -764,11 +782,11 @@
         <w:sdtContent>
           <w:r>
             <w:rPr>
-              <w:rStyle w:val="CDRCNormalChar"/>
+              <w:rStyle w:val="CDRCForms2Char"/>
               <w:rFonts w:eastAsiaTheme="minorHAnsi"/>
-              <w:color w:val="5B6770"/>
+              <w:color w:val="0070C0"/>
             </w:rPr>
-            <w:t>Click here to enter text.</w:t>
+            <w:t>HUQ in-app location</w:t>
           </w:r>
         </w:sdtContent>
       </w:sdt>
@@ -810,23 +828,7 @@
           <w:rStyle w:val="CDRCNormalChar"/>
           <w:rFonts w:eastAsiaTheme="minorHAnsi"/>
         </w:rPr>
-        <w:t xml:space="preserve"> (dd/mm/</w:t>
-      </w:r>
-      <w:proofErr w:type="spellStart"/>
-      <w:r>
-        <w:rPr>
-          <w:rStyle w:val="CDRCNormalChar"/>
-          <w:rFonts w:eastAsiaTheme="minorHAnsi"/>
-        </w:rPr>
-        <w:t>yyyy</w:t>
-      </w:r>
-      <w:proofErr w:type="spellEnd"/>
-      <w:r>
-        <w:rPr>
-          <w:rStyle w:val="CDRCNormalChar"/>
-          <w:rFonts w:eastAsiaTheme="minorHAnsi"/>
-        </w:rPr>
-        <w:t>)</w:t>
+        <w:t xml:space="preserve"> (dd/mm/yyyy)</w:t>
       </w:r>
       <w:r>
         <w:rPr>
@@ -850,7 +852,6 @@
             <w:rFonts w:eastAsiaTheme="minorHAnsi"/>
           </w:rPr>
           <w:id w:val="-1530024346"/>
-          <w:showingPlcHdr/>
         </w:sdtPr>
         <w:sdtEndPr>
           <w:rPr>
@@ -865,11 +866,11 @@
         <w:sdtContent>
           <w:r>
             <w:rPr>
-              <w:rStyle w:val="CDRCNormalChar"/>
+              <w:rStyle w:val="CDRCForms2Char"/>
               <w:rFonts w:eastAsiaTheme="minorHAnsi"/>
-              <w:color w:val="5B6770"/>
+              <w:color w:val="0070C0"/>
             </w:rPr>
-            <w:t>Click here to enter text.</w:t>
+            <w:t>05/06/2024</w:t>
           </w:r>
         </w:sdtContent>
       </w:sdt>
@@ -902,23 +903,7 @@
           <w:rStyle w:val="CDRCNormalChar"/>
           <w:rFonts w:eastAsiaTheme="minorHAnsi"/>
         </w:rPr>
-        <w:t xml:space="preserve"> (dd/mm/</w:t>
-      </w:r>
-      <w:proofErr w:type="spellStart"/>
-      <w:r>
-        <w:rPr>
-          <w:rStyle w:val="CDRCNormalChar"/>
-          <w:rFonts w:eastAsiaTheme="minorHAnsi"/>
-        </w:rPr>
-        <w:t>yyyy</w:t>
-      </w:r>
-      <w:proofErr w:type="spellEnd"/>
-      <w:r>
-        <w:rPr>
-          <w:rStyle w:val="CDRCNormalChar"/>
-          <w:rFonts w:eastAsiaTheme="minorHAnsi"/>
-        </w:rPr>
-        <w:t>)</w:t>
+        <w:t xml:space="preserve"> (dd/mm/yyyy)</w:t>
       </w:r>
       <w:r>
         <w:rPr>
@@ -940,9 +925,9 @@
           <w:rPr>
             <w:rStyle w:val="CDRCForms2Char"/>
             <w:rFonts w:eastAsiaTheme="minorHAnsi"/>
+            <w:color w:val="0070C0"/>
           </w:rPr>
           <w:id w:val="-2123836537"/>
-          <w:showingPlcHdr/>
         </w:sdtPr>
         <w:sdtEndPr>
           <w:rPr>
@@ -957,17 +942,18 @@
         <w:sdtContent>
           <w:r>
             <w:rPr>
-              <w:rStyle w:val="CDRCNormalChar"/>
+              <w:rStyle w:val="CDRCForms2Char"/>
               <w:rFonts w:eastAsiaTheme="minorHAnsi"/>
-              <w:color w:val="5B6770"/>
+              <w:color w:val="0070C0"/>
             </w:rPr>
-            <w:t>Click here to enter text.</w:t>
+            <w:t>30/09/2024</w:t>
           </w:r>
         </w:sdtContent>
       </w:sdt>
       <w:r>
         <w:rPr>
           <w:rFonts w:ascii="Verdana" w:hAnsi="Verdana"/>
+          <w:color w:val="0070C0"/>
           <w:sz w:val="20"/>
           <w:szCs w:val="20"/>
         </w:rPr>
@@ -1016,23 +1002,7 @@
           <w:sz w:val="20"/>
           <w:szCs w:val="20"/>
         </w:rPr>
-        <w:t xml:space="preserve">. </w:t>
-      </w:r>
-      <w:r>
-        <w:rPr>
-          <w:rFonts w:ascii="Verdana" w:hAnsi="Verdana"/>
-          <w:sz w:val="20"/>
-          <w:szCs w:val="20"/>
-        </w:rPr>
-        <w:t>Appropriate for</w:t>
-      </w:r>
-      <w:r>
-        <w:rPr>
-          <w:rFonts w:ascii="Verdana" w:hAnsi="Verdana"/>
-          <w:sz w:val="20"/>
-          <w:szCs w:val="20"/>
-        </w:rPr>
-        <w:t xml:space="preserve"> a general audience. This may be used by the CDRC for reporting and publicity purposes.</w:t>
+        <w:t>. Appropriate for a general audience. This may be used by the CDRC for reporting and publicity purposes.</w:t>
       </w:r>
     </w:p>
     <w:sdt>
@@ -1045,47 +1015,258 @@
           <w:docPart w:val="DA0F601B4FCE42E38504EAFBD971AB27"/>
         </w:placeholder>
       </w:sdtPr>
+      <w:sdtEndPr>
+        <w:rPr>
+          <w:color w:val="0070C0"/>
+        </w:rPr>
+      </w:sdtEndPr>
       <w:sdtContent>
-        <w:p>
-          <w:pPr>
-            <w:pStyle w:val="CDRCNormal"/>
-            <w:ind w:left="720"/>
+        <w:bookmarkStart w:id="1" w:name="_Hlk168538002" w:displacedByCustomXml="next"/>
+        <w:sdt>
+          <w:sdtPr>
             <w:rPr>
-              <w:rFonts w:ascii="Museo Sans 500" w:eastAsiaTheme="minorHAnsi" w:hAnsi="Museo Sans 500" w:cstheme="minorBidi"/>
+              <w:rStyle w:val="CDRCForms2Char"/>
+            </w:rPr>
+            <w:id w:val="-237165700"/>
+            <w:placeholder>
+              <w:docPart w:val="7259ADE5E3E041E2A80948C5D3E66C2D"/>
+            </w:placeholder>
+          </w:sdtPr>
+          <w:sdtEndPr>
+            <w:rPr>
+              <w:rStyle w:val="DefaultParagraphFont"/>
               <w:b/>
-              <w:sz w:val="22"/>
-              <w:lang w:eastAsia="en-US"/>
+              <w:color w:val="0070C0"/>
             </w:rPr>
-          </w:pPr>
-          <w:sdt>
-            <w:sdtPr>
-              <w:rPr>
-                <w:rStyle w:val="CDRCForms2Char"/>
-              </w:rPr>
-              <w:id w:val="-237165700"/>
-              <w:placeholder>
-                <w:docPart w:val="7259ADE5E3E041E2A80948C5D3E66C2D"/>
-              </w:placeholder>
-              <w:showingPlcHdr/>
-            </w:sdtPr>
-            <w:sdtEndPr>
-              <w:rPr>
-                <w:rStyle w:val="DefaultParagraphFont"/>
-                <w:b/>
-              </w:rPr>
-            </w:sdtEndPr>
-            <w:sdtContent>
+          </w:sdtEndPr>
+          <w:sdtContent>
+            <w:p>
+              <w:pPr>
+                <w:pStyle w:val="CDRCNormal"/>
+                <w:ind w:left="720"/>
+                <w:rPr>
+                  <w:rStyle w:val="CDRCForms2Char"/>
+                  <w:color w:val="0070C0"/>
+                  <w:sz w:val="18"/>
+                  <w:szCs w:val="18"/>
+                </w:rPr>
+              </w:pPr>
               <w:r>
                 <w:rPr>
-                  <w:color w:val="5B6770"/>
+                  <w:rStyle w:val="CDRCForms2Char"/>
+                  <w:color w:val="0070C0"/>
+                  <w:sz w:val="18"/>
+                  <w:szCs w:val="18"/>
                 </w:rPr>
-                <w:t>Click here to enter text.</w:t>
+                <w:t>[Work in progress]</w:t>
               </w:r>
-            </w:sdtContent>
-          </w:sdt>
-        </w:p>
+            </w:p>
+            <w:p>
+              <w:pPr>
+                <w:pStyle w:val="CDRCNormal"/>
+                <w:ind w:left="720"/>
+                <w:rPr>
+                  <w:rFonts w:ascii="Museo Sans 500" w:eastAsiaTheme="minorHAnsi" w:hAnsi="Museo Sans 500" w:cstheme="minorBidi"/>
+                  <w:b/>
+                  <w:color w:val="0070C0"/>
+                  <w:sz w:val="22"/>
+                  <w:lang w:eastAsia="en-US"/>
+                </w:rPr>
+              </w:pPr>
+              <w:r>
+                <w:rPr>
+                  <w:rFonts w:eastAsiaTheme="minorHAnsi" w:cs="Arial"/>
+                  <w:bCs/>
+                  <w:color w:val="0070C0"/>
+                  <w:sz w:val="18"/>
+                  <w:szCs w:val="18"/>
+                  <w:lang w:eastAsia="en-US"/>
+                </w:rPr>
+                <w:lastRenderedPageBreak/>
+                <w:t>This paper examines the relationship between the volume of non-work trips to urban subzones and various factors such as the typology and density of points of interest (POIs), centrality within the transport network, and socio-demographic characteristics of the area</w:t>
+              </w:r>
+              <w:r>
+                <w:rPr>
+                  <w:rFonts w:eastAsiaTheme="minorHAnsi" w:cs="Arial"/>
+                  <w:bCs/>
+                  <w:color w:val="0070C0"/>
+                  <w:sz w:val="18"/>
+                  <w:szCs w:val="18"/>
+                  <w:lang w:eastAsia="en-US"/>
+                </w:rPr>
+                <w:t>. By doing so, we can u</w:t>
+              </w:r>
+              <w:r>
+                <w:rPr>
+                  <w:rFonts w:eastAsiaTheme="minorHAnsi" w:cs="Arial"/>
+                  <w:bCs/>
+                  <w:color w:val="0070C0"/>
+                  <w:sz w:val="18"/>
+                  <w:szCs w:val="18"/>
+                  <w:lang w:eastAsia="en-US"/>
+                </w:rPr>
+                <w:t xml:space="preserve">ncover patterns of human movement </w:t>
+              </w:r>
+              <w:r>
+                <w:rPr>
+                  <w:rFonts w:eastAsiaTheme="minorHAnsi" w:cs="Arial"/>
+                  <w:bCs/>
+                  <w:color w:val="0070C0"/>
+                  <w:sz w:val="18"/>
+                  <w:szCs w:val="18"/>
+                  <w:lang w:eastAsia="en-US"/>
+                </w:rPr>
+                <w:t xml:space="preserve">in cities </w:t>
+              </w:r>
+              <w:r>
+                <w:rPr>
+                  <w:rFonts w:eastAsiaTheme="minorHAnsi" w:cs="Arial"/>
+                  <w:bCs/>
+                  <w:color w:val="0070C0"/>
+                  <w:sz w:val="18"/>
+                  <w:szCs w:val="18"/>
+                  <w:lang w:eastAsia="en-US"/>
+                </w:rPr>
+                <w:t>beyond the traditional commute-focused models.</w:t>
+              </w:r>
+              <w:r>
+                <w:rPr>
+                  <w:rFonts w:eastAsiaTheme="minorHAnsi" w:cs="Arial"/>
+                  <w:bCs/>
+                  <w:color w:val="0070C0"/>
+                  <w:sz w:val="18"/>
+                  <w:szCs w:val="18"/>
+                  <w:lang w:eastAsia="en-US"/>
+                </w:rPr>
+                <w:t xml:space="preserve"> </w:t>
+              </w:r>
+              <w:r>
+                <w:rPr>
+                  <w:rFonts w:eastAsiaTheme="minorHAnsi" w:cs="Arial"/>
+                  <w:bCs/>
+                  <w:color w:val="0070C0"/>
+                  <w:sz w:val="18"/>
+                  <w:szCs w:val="18"/>
+                  <w:lang w:eastAsia="en-US"/>
+                </w:rPr>
+                <w:t xml:space="preserve">We </w:t>
+              </w:r>
+              <w:r>
+                <w:rPr>
+                  <w:rFonts w:eastAsiaTheme="minorHAnsi" w:cs="Arial"/>
+                  <w:bCs/>
+                  <w:color w:val="0070C0"/>
+                  <w:sz w:val="18"/>
+                  <w:szCs w:val="18"/>
+                  <w:lang w:eastAsia="en-US"/>
+                </w:rPr>
+                <w:t>employ</w:t>
+              </w:r>
+              <w:r>
+                <w:rPr>
+                  <w:rFonts w:eastAsiaTheme="minorHAnsi" w:cs="Arial"/>
+                  <w:bCs/>
+                  <w:color w:val="0070C0"/>
+                  <w:sz w:val="18"/>
+                  <w:szCs w:val="18"/>
+                  <w:lang w:eastAsia="en-US"/>
+                </w:rPr>
+                <w:t xml:space="preserve"> </w:t>
+              </w:r>
+              <w:r>
+                <w:rPr>
+                  <w:rFonts w:eastAsiaTheme="minorHAnsi" w:cs="Arial"/>
+                  <w:bCs/>
+                  <w:color w:val="0070C0"/>
+                  <w:sz w:val="18"/>
+                  <w:szCs w:val="18"/>
+                  <w:lang w:eastAsia="en-US"/>
+                </w:rPr>
+                <w:t xml:space="preserve">a deep learning method (ANN) to train the predictive model, using </w:t>
+              </w:r>
+              <w:r>
+                <w:rPr>
+                  <w:rFonts w:eastAsiaTheme="minorHAnsi" w:cs="Arial"/>
+                  <w:bCs/>
+                  <w:color w:val="0070C0"/>
+                  <w:sz w:val="18"/>
+                  <w:szCs w:val="18"/>
+                  <w:lang w:eastAsia="en-US"/>
+                </w:rPr>
+                <w:t>large-scale mobility datase</w:t>
+              </w:r>
+              <w:r>
+                <w:rPr>
+                  <w:rFonts w:eastAsiaTheme="minorHAnsi" w:cs="Arial"/>
+                  <w:bCs/>
+                  <w:color w:val="0070C0"/>
+                  <w:sz w:val="18"/>
+                  <w:szCs w:val="18"/>
+                  <w:lang w:eastAsia="en-US"/>
+                </w:rPr>
+                <w:t>t for training and validation</w:t>
+              </w:r>
+              <w:r>
+                <w:rPr>
+                  <w:rFonts w:eastAsiaTheme="minorHAnsi" w:cs="Arial"/>
+                  <w:bCs/>
+                  <w:color w:val="0070C0"/>
+                  <w:sz w:val="18"/>
+                  <w:szCs w:val="18"/>
+                  <w:lang w:eastAsia="en-US"/>
+                </w:rPr>
+                <w:t>, and SHAP to exact feature importance tpo the target variable</w:t>
+              </w:r>
+              <w:r>
+                <w:rPr>
+                  <w:rFonts w:eastAsiaTheme="minorHAnsi" w:cs="Arial"/>
+                  <w:bCs/>
+                  <w:color w:val="0070C0"/>
+                  <w:sz w:val="18"/>
+                  <w:szCs w:val="18"/>
+                  <w:lang w:eastAsia="en-US"/>
+                </w:rPr>
+                <w:t xml:space="preserve">. </w:t>
+              </w:r>
+              <w:r>
+                <w:rPr>
+                  <w:rFonts w:eastAsiaTheme="minorHAnsi" w:cs="Arial"/>
+                  <w:bCs/>
+                  <w:color w:val="0070C0"/>
+                  <w:sz w:val="18"/>
+                  <w:szCs w:val="18"/>
+                  <w:lang w:eastAsia="en-US"/>
+                </w:rPr>
+                <w:t>By identifying the key attractors for non-work trips, we aim to inform urban planning and transportation strategies that cater to the diverse</w:t>
+              </w:r>
+              <w:r>
+                <w:rPr>
+                  <w:rFonts w:eastAsiaTheme="minorHAnsi" w:cs="Arial"/>
+                  <w:bCs/>
+                  <w:color w:val="0070C0"/>
+                  <w:sz w:val="18"/>
+                  <w:szCs w:val="18"/>
+                  <w:lang w:eastAsia="en-US"/>
+                </w:rPr>
+                <w:t xml:space="preserve"> and evolving</w:t>
+              </w:r>
+              <w:r>
+                <w:rPr>
+                  <w:rFonts w:eastAsiaTheme="minorHAnsi" w:cs="Arial"/>
+                  <w:bCs/>
+                  <w:color w:val="0070C0"/>
+                  <w:sz w:val="18"/>
+                  <w:szCs w:val="18"/>
+                  <w:lang w:eastAsia="en-US"/>
+                </w:rPr>
+                <w:t xml:space="preserve"> needs of urban dwellers. </w:t>
+              </w:r>
+            </w:p>
+          </w:sdtContent>
+        </w:sdt>
       </w:sdtContent>
     </w:sdt>
+    <w:bookmarkEnd w:id="1"/>
     <w:p>
       <w:pPr>
         <w:pStyle w:val="CDRCNormal"/>
@@ -1098,72 +1279,127 @@
         <w:rPr>
           <w:b/>
         </w:rPr>
-        <w:lastRenderedPageBreak/>
-        <w:t>Project description</w:t>
-      </w:r>
-      <w:r>
-        <w:rPr>
-          <w:b/>
-        </w:rPr>
-        <w:t xml:space="preserve">. </w:t>
-      </w:r>
-      <w:r>
-        <w:t>A detailed description of the</w:t>
-      </w:r>
-      <w:r>
-        <w:t xml:space="preserve"> project, documenting the motivation, scope and aims of the intended research as well as the </w:t>
-      </w:r>
-      <w:r>
-        <w:rPr>
-          <w:szCs w:val="20"/>
-        </w:rPr>
-        <w:t>methods you will use in the proposed research.</w:t>
-      </w:r>
-      <w:r>
-        <w:rPr>
-          <w:szCs w:val="20"/>
-        </w:rPr>
+        <w:t xml:space="preserve">Project description. </w:t>
+      </w:r>
+      <w:r>
+        <w:t xml:space="preserve">A detailed description of the project, documenting the motivation, scope and aims of the intended research as well as the </w:t>
+      </w:r>
+      <w:r>
+        <w:rPr>
+          <w:szCs w:val="20"/>
+        </w:rPr>
+        <w:t xml:space="preserve">methods you will use in the proposed research. </w:t>
+      </w:r>
+      <w:r>
         <w:t xml:space="preserve"> </w:t>
       </w:r>
-      <w:r>
-        <w:t xml:space="preserve"> </w:t>
-      </w:r>
     </w:p>
-    <w:p>
-      <w:pPr>
-        <w:pStyle w:val="CDRCNormal"/>
-        <w:ind w:left="720"/>
+    <w:sdt>
+      <w:sdtPr>
         <w:rPr>
           <w:rStyle w:val="CDRCForms2Char"/>
         </w:rPr>
-      </w:pPr>
-      <w:sdt>
-        <w:sdtPr>
-          <w:rPr>
-            <w:rStyle w:val="CDRCForms2Char"/>
-          </w:rPr>
-          <w:id w:val="946744132"/>
-          <w:placeholder>
-            <w:docPart w:val="3A598DE4284B4496890FC67C6794873C"/>
-          </w:placeholder>
-          <w:showingPlcHdr/>
-        </w:sdtPr>
-        <w:sdtEndPr>
-          <w:rPr>
-            <w:rStyle w:val="DefaultParagraphFont"/>
-          </w:rPr>
-        </w:sdtEndPr>
-        <w:sdtContent>
-          <w:r>
+        <w:id w:val="946744132"/>
+        <w:placeholder>
+          <w:docPart w:val="3A598DE4284B4496890FC67C6794873C"/>
+        </w:placeholder>
+      </w:sdtPr>
+      <w:sdtEndPr>
+        <w:rPr>
+          <w:rStyle w:val="DefaultParagraphFont"/>
+        </w:rPr>
+      </w:sdtEndPr>
+      <w:sdtContent>
+        <w:sdt>
+          <w:sdtPr>
             <w:rPr>
-              <w:rStyle w:val="PlaceholderText"/>
-              <w:color w:val="5B6770"/>
+              <w:b/>
             </w:rPr>
-            <w:t>Click here to enter text.</w:t>
-          </w:r>
-        </w:sdtContent>
-      </w:sdt>
-    </w:p>
+            <w:id w:val="1500688109"/>
+            <w:placeholder>
+              <w:docPart w:val="4D275542F9614FF19801884CC6F06E24"/>
+            </w:placeholder>
+          </w:sdtPr>
+          <w:sdtContent>
+            <w:p>
+              <w:pPr>
+                <w:pStyle w:val="CDRCNormal"/>
+                <w:ind w:left="720"/>
+                <w:rPr>
+                  <w:rFonts w:ascii="Museo Sans 500" w:eastAsiaTheme="minorHAnsi" w:hAnsi="Museo Sans 500" w:cstheme="minorBidi"/>
+                  <w:b/>
+                  <w:color w:val="0070C0"/>
+                  <w:sz w:val="22"/>
+                  <w:lang w:eastAsia="en-US"/>
+                </w:rPr>
+              </w:pPr>
+              <w:sdt>
+                <w:sdtPr>
+                  <w:rPr>
+                    <w:rStyle w:val="CDRCForms2Char"/>
+                    <w:color w:val="0070C0"/>
+                  </w:rPr>
+                  <w:id w:val="675776635"/>
+                  <w:placeholder>
+                    <w:docPart w:val="05CC17F691EC421091BE9E2D46522005"/>
+                  </w:placeholder>
+                </w:sdtPr>
+                <w:sdtEndPr>
+                  <w:rPr>
+                    <w:rStyle w:val="DefaultParagraphFont"/>
+                    <w:b/>
+                  </w:rPr>
+                </w:sdtEndPr>
+                <w:sdtContent>
+                  <w:r>
+                    <w:rPr>
+                      <w:rStyle w:val="CDRCForms2Char"/>
+                      <w:color w:val="0070C0"/>
+                    </w:rPr>
+                    <w:t>[Work in progress]</w:t>
+                  </w:r>
+                </w:sdtContent>
+              </w:sdt>
+              <w:r>
+                <w:rPr>
+                  <w:rFonts w:ascii="Museo Sans 500" w:eastAsiaTheme="minorHAnsi" w:hAnsi="Museo Sans 500" w:cstheme="minorBidi"/>
+                  <w:b/>
+                  <w:color w:val="0070C0"/>
+                  <w:sz w:val="22"/>
+                  <w:lang w:eastAsia="en-US"/>
+                </w:rPr>
+                <w:t xml:space="preserve"> </w:t>
+              </w:r>
+            </w:p>
+            <w:p>
+              <w:pPr>
+                <w:pStyle w:val="CDRCNormal"/>
+                <w:ind w:left="720"/>
+                <w:rPr>
+                  <w:rStyle w:val="CDRCForms2Char"/>
+                  <w:rFonts w:eastAsiaTheme="minorHAnsi" w:cs="Arial"/>
+                  <w:bCs/>
+                  <w:sz w:val="18"/>
+                  <w:szCs w:val="18"/>
+                  <w:lang w:eastAsia="en-US"/>
+                </w:rPr>
+              </w:pPr>
+              <w:r>
+                <w:rPr>
+                  <w:rFonts w:eastAsiaTheme="minorHAnsi" w:cs="Arial"/>
+                  <w:bCs/>
+                  <w:color w:val="0070C0"/>
+                  <w:sz w:val="18"/>
+                  <w:szCs w:val="18"/>
+                  <w:lang w:eastAsia="en-US"/>
+                </w:rPr>
+                <w:t>This paper examines the relationship between the volume of non-work trips to urban subzones and various factors such as the typology and density of points of interest (POIs), centrality within the transport network, and socio-demographic characteristics of the area. By doing so, we can uncover patterns of human movement in cities beyond the traditional commute-focused models. We employ a deep learning method (ANN) to train the predictive model, using large-scale mobility dataset for training and validation, and SHAP to exact feature importance tpo the target variable. By identifying the key attractors for non-work trips, we aim to inform urban planning and transportation strategies that cater to the diverse and evolving needs of urban dwellers.</w:t>
+              </w:r>
+            </w:p>
+          </w:sdtContent>
+        </w:sdt>
+      </w:sdtContent>
+    </w:sdt>
     <w:p>
       <w:pPr>
         <w:pStyle w:val="CDRCNormal"/>
@@ -1516,15 +1752,7 @@
           <w:sz w:val="20"/>
           <w:szCs w:val="20"/>
         </w:rPr>
-        <w:t>s your project funded, commissioned or sponsored by a funding body or any other organisation?</w:t>
-      </w:r>
-      <w:r>
-        <w:rPr>
-          <w:rFonts w:ascii="Verdana" w:hAnsi="Verdana"/>
-          <w:sz w:val="20"/>
-          <w:szCs w:val="20"/>
-        </w:rPr>
-        <w:t xml:space="preserve">  Y</w:t>
+        <w:t>s your project funded, commissioned or sponsored by a funding body or any other organisation?  Y</w:t>
       </w:r>
       <w:r>
         <w:rPr>
@@ -1565,7 +1793,6 @@
       <w:r>
         <w:rPr>
           <w:rFonts w:ascii="Verdana" w:hAnsi="Verdana"/>
-          <w:noProof/>
           <w:sz w:val="20"/>
           <w:szCs w:val="20"/>
           <w:lang w:eastAsia="en-GB"/>
@@ -1591,7 +1818,7 @@
           </w:rPr>
           <w:id w:val="833879331"/>
           <w14:checkbox>
-            <w14:checked w14:val="0"/>
+            <w14:checked w14:val="1"/>
             <w14:checkedState w14:val="2612" w14:font="Arial Unicode MS"/>
             <w14:uncheckedState w14:val="2610" w14:font="Arial Unicode MS"/>
           </w14:checkbox>
@@ -1599,12 +1826,12 @@
         <w:sdtContent>
           <w:r>
             <w:rPr>
-              <w:rFonts w:ascii="MS Gothic" w:eastAsia="MS Gothic" w:hAnsi="MS Gothic"/>
+              <w:rFonts w:ascii="Arial Unicode MS" w:eastAsia="MS Gothic" w:hAnsi="Arial Unicode MS"/>
               <w:bCs/>
               <w:sz w:val="24"/>
               <w:szCs w:val="24"/>
             </w:rPr>
-            <w:t>☐</w:t>
+            <w:t>☒</w:t>
           </w:r>
         </w:sdtContent>
       </w:sdt>
@@ -1620,7 +1847,6 @@
       <w:r>
         <w:rPr>
           <w:rFonts w:ascii="Verdana" w:hAnsi="Verdana"/>
-          <w:noProof/>
           <w:sz w:val="20"/>
           <w:szCs w:val="20"/>
           <w:lang w:eastAsia="en-GB"/>
@@ -1676,12 +1902,14 @@
         <w:ind w:left="1224"/>
         <w:rPr>
           <w:bCs/>
+          <w:color w:val="0070C0"/>
           <w:szCs w:val="20"/>
         </w:rPr>
       </w:pPr>
       <w:r>
         <w:rPr>
           <w:bCs/>
+          <w:color w:val="0070C0"/>
           <w:szCs w:val="20"/>
         </w:rPr>
         <w:t>Please include the name, postal and web address of your current or prospective funder, and your grant/project reference number (if applicable).</w:t>
@@ -1695,26 +1923,29 @@
         <w:rPr>
           <w:rStyle w:val="CDRCForms2Char"/>
           <w:rFonts w:eastAsiaTheme="minorHAnsi"/>
+          <w:color w:val="0070C0"/>
         </w:rPr>
       </w:pPr>
       <w:r>
         <w:rPr>
           <w:bCs/>
+          <w:color w:val="0070C0"/>
           <w:szCs w:val="20"/>
         </w:rPr>
         <w:t xml:space="preserve"> </w:t>
       </w:r>
+      <w:bookmarkStart w:id="2" w:name="_Hlk168538034"/>
       <w:sdt>
         <w:sdtPr>
           <w:rPr>
             <w:rStyle w:val="CDRCForms2Char"/>
             <w:rFonts w:eastAsiaTheme="minorHAnsi"/>
+            <w:color w:val="0070C0"/>
           </w:rPr>
           <w:id w:val="-249126969"/>
           <w:placeholder>
             <w:docPart w:val="084C03A8228C4804AA3A1CD98924972C"/>
           </w:placeholder>
-          <w:showingPlcHdr/>
         </w:sdtPr>
         <w:sdtEndPr>
           <w:rPr>
@@ -1727,14 +1958,15 @@
         <w:sdtContent>
           <w:r>
             <w:rPr>
-              <w:rStyle w:val="CDRCNormalChar"/>
+              <w:rStyle w:val="CDRCForms2Char"/>
               <w:rFonts w:eastAsiaTheme="minorHAnsi"/>
-              <w:color w:val="5B6770"/>
+              <w:color w:val="0070C0"/>
             </w:rPr>
-            <w:t>Click here to enter text.</w:t>
+            <w:t>The research question was derived from a related proposed project by Transport for London regarding identifying activity centres in London. TfL does not provide funding for the research but may be interested in the findings.</w:t>
           </w:r>
         </w:sdtContent>
       </w:sdt>
+      <w:bookmarkEnd w:id="2"/>
     </w:p>
     <w:p>
       <w:pPr>
@@ -1772,43 +2004,7 @@
           <w:sz w:val="20"/>
           <w:szCs w:val="20"/>
         </w:rPr>
-        <w:t xml:space="preserve">Why </w:t>
-      </w:r>
-      <w:r>
-        <w:rPr>
-          <w:rFonts w:ascii="Verdana" w:hAnsi="Verdana"/>
-          <w:b/>
-          <w:sz w:val="20"/>
-          <w:szCs w:val="20"/>
-        </w:rPr>
-        <w:t>T</w:t>
-      </w:r>
-      <w:r>
-        <w:rPr>
-          <w:rFonts w:ascii="Verdana" w:hAnsi="Verdana"/>
-          <w:b/>
-          <w:sz w:val="20"/>
-          <w:szCs w:val="20"/>
-        </w:rPr>
-        <w:t xml:space="preserve">his </w:t>
-      </w:r>
-      <w:r>
-        <w:rPr>
-          <w:rFonts w:ascii="Verdana" w:hAnsi="Verdana"/>
-          <w:b/>
-          <w:sz w:val="20"/>
-          <w:szCs w:val="20"/>
-        </w:rPr>
-        <w:t>D</w:t>
-      </w:r>
-      <w:r>
-        <w:rPr>
-          <w:rFonts w:ascii="Verdana" w:hAnsi="Verdana"/>
-          <w:b/>
-          <w:sz w:val="20"/>
-          <w:szCs w:val="20"/>
-        </w:rPr>
-        <w:t xml:space="preserve">ata? </w:t>
+        <w:t xml:space="preserve">Why This Data? </w:t>
       </w:r>
       <w:r>
         <w:rPr>
@@ -1817,27 +2013,7 @@
           <w:sz w:val="20"/>
           <w:szCs w:val="20"/>
         </w:rPr>
-        <w:t xml:space="preserve">Please explain why having access to this </w:t>
-      </w:r>
-      <w:proofErr w:type="gramStart"/>
-      <w:r>
-        <w:rPr>
-          <w:rFonts w:ascii="Verdana" w:hAnsi="Verdana"/>
-          <w:bCs/>
-          <w:sz w:val="20"/>
-          <w:szCs w:val="20"/>
-        </w:rPr>
-        <w:t>particular data</w:t>
-      </w:r>
-      <w:proofErr w:type="gramEnd"/>
-      <w:r>
-        <w:rPr>
-          <w:rFonts w:ascii="Verdana" w:hAnsi="Verdana"/>
-          <w:bCs/>
-          <w:sz w:val="20"/>
-          <w:szCs w:val="20"/>
-        </w:rPr>
-        <w:t xml:space="preserve"> set will help your project. </w:t>
+        <w:t xml:space="preserve">Please explain why having access to this particular data set will help your project. </w:t>
       </w:r>
     </w:p>
     <w:p>
@@ -1852,14 +2028,351 @@
         </w:rPr>
       </w:pPr>
     </w:p>
-    <w:p>
-      <w:pPr>
-        <w:spacing w:after="0"/>
-        <w:ind w:left="720"/>
-        <w:jc w:val="both"/>
+    <w:bookmarkStart w:id="3" w:name="_Hlk168538462" w:displacedByCustomXml="next"/>
+    <w:sdt>
+      <w:sdtPr>
         <w:rPr>
           <w:rStyle w:val="CDRCForms2Char"/>
           <w:rFonts w:eastAsiaTheme="minorHAnsi"/>
+        </w:rPr>
+        <w:id w:val="1271363780"/>
+        <w:placeholder>
+          <w:docPart w:val="505808E04EE94407992D9D0EA658B3AE"/>
+        </w:placeholder>
+      </w:sdtPr>
+      <w:sdtEndPr>
+        <w:rPr>
+          <w:rStyle w:val="DefaultParagraphFont"/>
+          <w:rFonts w:ascii="Museo Sans 500" w:hAnsi="Museo Sans 500" w:cstheme="minorBidi"/>
+          <w:sz w:val="22"/>
+          <w:szCs w:val="20"/>
+          <w:lang w:eastAsia="en-US"/>
+        </w:rPr>
+      </w:sdtEndPr>
+      <w:sdtContent>
+        <w:p>
+          <w:pPr>
+            <w:spacing w:after="0"/>
+            <w:jc w:val="both"/>
+            <w:rPr>
+              <w:rStyle w:val="CDRCForms2Char"/>
+              <w:rFonts w:eastAsiaTheme="minorHAnsi"/>
+            </w:rPr>
+          </w:pPr>
+        </w:p>
+        <w:p>
+          <w:pPr>
+            <w:spacing w:after="0"/>
+            <w:ind w:left="720"/>
+            <w:jc w:val="both"/>
+            <w:rPr>
+              <w:rStyle w:val="CDRCForms2Char"/>
+              <w:rFonts w:eastAsiaTheme="minorHAnsi"/>
+            </w:rPr>
+          </w:pPr>
+        </w:p>
+        <w:sdt>
+          <w:sdtPr>
+            <w:rPr>
+              <w:rStyle w:val="CDRCForms2Char"/>
+              <w:rFonts w:eastAsiaTheme="minorHAnsi"/>
+            </w:rPr>
+            <w:id w:val="-697932079"/>
+            <w:placeholder>
+              <w:docPart w:val="0F5EEB97DC2749B595BB3FED4F67A8C1"/>
+            </w:placeholder>
+          </w:sdtPr>
+          <w:sdtEndPr>
+            <w:rPr>
+              <w:rStyle w:val="DefaultParagraphFont"/>
+              <w:rFonts w:ascii="Museo Sans 500" w:hAnsi="Museo Sans 500" w:cstheme="minorBidi"/>
+              <w:sz w:val="22"/>
+              <w:szCs w:val="20"/>
+              <w:lang w:eastAsia="en-US"/>
+            </w:rPr>
+          </w:sdtEndPr>
+          <w:sdtContent>
+            <w:sdt>
+              <w:sdtPr>
+                <w:rPr>
+                  <w:rStyle w:val="CDRCForms2Char"/>
+                  <w:rFonts w:eastAsiaTheme="minorHAnsi"/>
+                </w:rPr>
+                <w:id w:val="-1593615722"/>
+              </w:sdtPr>
+              <w:sdtEndPr>
+                <w:rPr>
+                  <w:rStyle w:val="DefaultParagraphFont"/>
+                  <w:rFonts w:eastAsia="Times New Roman"/>
+                  <w:bCs/>
+                  <w:szCs w:val="20"/>
+                </w:rPr>
+              </w:sdtEndPr>
+              <w:sdtContent>
+                <w:bookmarkStart w:id="4" w:name="_Hlk168539162" w:displacedByCustomXml="next"/>
+                <w:sdt>
+                  <w:sdtPr>
+                    <w:rPr>
+                      <w:rStyle w:val="CDRCForms2Char"/>
+                      <w:rFonts w:eastAsiaTheme="minorHAnsi"/>
+                      <w:color w:val="0070C0"/>
+                    </w:rPr>
+                    <w:id w:val="469024637"/>
+                    <w:placeholder>
+                      <w:docPart w:val="1776A08C073249018B57E39E7DC9D6F8"/>
+                    </w:placeholder>
+                  </w:sdtPr>
+                  <w:sdtEndPr>
+                    <w:rPr>
+                      <w:rStyle w:val="DefaultParagraphFont"/>
+                      <w:rFonts w:ascii="Museo Sans 500" w:hAnsi="Museo Sans 500" w:cstheme="minorBidi"/>
+                      <w:sz w:val="22"/>
+                      <w:szCs w:val="20"/>
+                      <w:lang w:eastAsia="en-US"/>
+                    </w:rPr>
+                  </w:sdtEndPr>
+                  <w:sdtContent>
+                    <w:p>
+                      <w:pPr>
+                        <w:spacing w:after="0"/>
+                        <w:jc w:val="both"/>
+                        <w:rPr>
+                          <w:rStyle w:val="CDRCForms2Char"/>
+                          <w:rFonts w:eastAsiaTheme="minorHAnsi"/>
+                          <w:color w:val="0070C0"/>
+                        </w:rPr>
+                      </w:pPr>
+                      <w:r>
+                        <w:rPr>
+                          <w:rStyle w:val="CDRCForms2Char"/>
+                          <w:rFonts w:eastAsiaTheme="minorHAnsi"/>
+                          <w:color w:val="0070C0"/>
+                        </w:rPr>
+                        <w:t>The dataset will serve as the ground-truth data to train a model that seeks to explain trip attraction into a specific urban area based on a variety of features to be explored in the research (POI typologies, centrality, employment density, etc.)</w:t>
+                      </w:r>
+                    </w:p>
+                    <w:p>
+                      <w:pPr>
+                        <w:spacing w:after="0"/>
+                        <w:jc w:val="both"/>
+                        <w:rPr>
+                          <w:rStyle w:val="CDRCForms2Char"/>
+                          <w:rFonts w:eastAsiaTheme="minorHAnsi"/>
+                          <w:color w:val="0070C0"/>
+                        </w:rPr>
+                      </w:pPr>
+                    </w:p>
+                    <w:p>
+                      <w:pPr>
+                        <w:spacing w:after="0"/>
+                        <w:jc w:val="both"/>
+                        <w:rPr>
+                          <w:rStyle w:val="CDRCForms2Char"/>
+                          <w:rFonts w:eastAsiaTheme="minorHAnsi"/>
+                          <w:color w:val="0070C0"/>
+                        </w:rPr>
+                      </w:pPr>
+                      <w:r>
+                        <w:rPr>
+                          <w:rStyle w:val="CDRCForms2Char"/>
+                          <w:rFonts w:eastAsiaTheme="minorHAnsi"/>
+                          <w:color w:val="0070C0"/>
+                        </w:rPr>
+                        <w:t>As the main purpose is to estimate total number of people attracted to a certain spatial unit from other units, the location data will be aggregated as such:</w:t>
+                      </w:r>
+                    </w:p>
+                    <w:p>
+                      <w:pPr>
+                        <w:spacing w:after="0"/>
+                        <w:jc w:val="both"/>
+                        <w:rPr>
+                          <w:rStyle w:val="CDRCForms2Char"/>
+                          <w:rFonts w:eastAsiaTheme="minorHAnsi"/>
+                          <w:color w:val="0070C0"/>
+                        </w:rPr>
+                      </w:pPr>
+                    </w:p>
+                    <w:p>
+                      <w:pPr>
+                        <w:spacing w:after="0"/>
+                        <w:jc w:val="both"/>
+                        <w:rPr>
+                          <w:rStyle w:val="CDRCForms2Char"/>
+                          <w:rFonts w:eastAsiaTheme="minorHAnsi"/>
+                          <w:i/>
+                          <w:iCs/>
+                          <w:color w:val="0070C0"/>
+                        </w:rPr>
+                      </w:pPr>
+                      <w:r>
+                        <w:rPr>
+                          <w:rStyle w:val="CDRCForms2Char"/>
+                          <w:rFonts w:eastAsiaTheme="minorHAnsi"/>
+                          <w:i/>
+                          <w:iCs/>
+                          <w:color w:val="0070C0"/>
+                        </w:rPr>
+                        <w:t>COUNT during most trafficked hour – COUNT during least trafficked hour of the day for each spatial unit across 7 days in one randomised week.</w:t>
+                      </w:r>
+                    </w:p>
+                    <w:p>
+                      <w:pPr>
+                        <w:spacing w:after="0"/>
+                        <w:jc w:val="both"/>
+                        <w:rPr>
+                          <w:rStyle w:val="CDRCForms2Char"/>
+                          <w:rFonts w:eastAsiaTheme="minorHAnsi"/>
+                          <w:color w:val="0070C0"/>
+                        </w:rPr>
+                      </w:pPr>
+                    </w:p>
+                    <w:p>
+                      <w:pPr>
+                        <w:spacing w:after="0"/>
+                        <w:jc w:val="both"/>
+                        <w:rPr>
+                          <w:rStyle w:val="CDRCForms2Char"/>
+                          <w:rFonts w:eastAsiaTheme="minorHAnsi"/>
+                          <w:color w:val="0070C0"/>
+                        </w:rPr>
+                      </w:pPr>
+                      <w:r>
+                        <w:rPr>
+                          <w:rStyle w:val="CDRCForms2Char"/>
+                          <w:rFonts w:eastAsiaTheme="minorHAnsi"/>
+                          <w:color w:val="0070C0"/>
+                        </w:rPr>
+                        <w:t>Moreover, there will be no need for unique identifiers or further socio-demographic variables to ensure maximum safety in dataset usage. Any count less than 10 to be suppressed</w:t>
+                      </w:r>
+                    </w:p>
+                  </w:sdtContent>
+                </w:sdt>
+                <w:bookmarkEnd w:id="4" w:displacedByCustomXml="prev"/>
+                <w:p>
+                  <w:pPr>
+                    <w:pStyle w:val="CDRCNormal"/>
+                    <w:rPr>
+                      <w:rFonts w:ascii="Museo Sans 500" w:hAnsi="Museo Sans 500"/>
+                      <w:bCs/>
+                      <w:sz w:val="22"/>
+                      <w:szCs w:val="20"/>
+                    </w:rPr>
+                  </w:pPr>
+                </w:p>
+              </w:sdtContent>
+            </w:sdt>
+            <w:p>
+              <w:pPr>
+                <w:spacing w:after="0"/>
+                <w:jc w:val="both"/>
+                <w:rPr>
+                  <w:szCs w:val="20"/>
+                </w:rPr>
+              </w:pPr>
+            </w:p>
+          </w:sdtContent>
+        </w:sdt>
+        <w:p>
+          <w:pPr>
+            <w:spacing w:after="0"/>
+            <w:ind w:left="720"/>
+            <w:jc w:val="both"/>
+            <w:rPr>
+              <w:rStyle w:val="CDRCForms2Char"/>
+              <w:rFonts w:eastAsiaTheme="minorHAnsi"/>
+            </w:rPr>
+          </w:pPr>
+        </w:p>
+      </w:sdtContent>
+    </w:sdt>
+    <w:bookmarkEnd w:id="3"/>
+    <w:p>
+      <w:pPr>
+        <w:spacing w:after="0"/>
+        <w:jc w:val="both"/>
+        <w:rPr>
+          <w:rFonts w:ascii="Verdana" w:hAnsi="Verdana"/>
+          <w:bCs/>
+          <w:sz w:val="20"/>
+          <w:szCs w:val="20"/>
+        </w:rPr>
+      </w:pPr>
+    </w:p>
+    <w:p>
+      <w:pPr>
+        <w:pStyle w:val="ListParagraph"/>
+        <w:numPr>
+          <w:ilvl w:val="1"/>
+          <w:numId w:val="15"/>
+        </w:numPr>
+        <w:spacing w:after="0"/>
+        <w:jc w:val="both"/>
+        <w:rPr>
+          <w:rFonts w:ascii="Verdana" w:hAnsi="Verdana"/>
+          <w:bCs/>
+          <w:sz w:val="20"/>
+          <w:szCs w:val="20"/>
+        </w:rPr>
+      </w:pPr>
+      <w:r>
+        <w:rPr>
+          <w:rFonts w:ascii="Verdana" w:hAnsi="Verdana"/>
+          <w:b/>
+          <w:bCs/>
+          <w:sz w:val="20"/>
+          <w:szCs w:val="20"/>
+        </w:rPr>
+        <w:t>Project Impact.</w:t>
+      </w:r>
+      <w:r>
+        <w:rPr>
+          <w:rFonts w:ascii="Verdana" w:hAnsi="Verdana"/>
+          <w:bCs/>
+          <w:sz w:val="20"/>
+          <w:szCs w:val="20"/>
+        </w:rPr>
+        <w:t xml:space="preserve"> Please describe the anticipated scientific and societal benefits of the project and the ways in which you in</w:t>
+      </w:r>
+      <w:r>
+        <w:rPr>
+          <w:rFonts w:ascii="Verdana" w:hAnsi="Verdana"/>
+          <w:bCs/>
+          <w:sz w:val="20"/>
+          <w:szCs w:val="20"/>
+        </w:rPr>
+        <w:t>tend to maximise those benefits</w:t>
+      </w:r>
+      <w:r>
+        <w:rPr>
+          <w:rFonts w:ascii="Verdana" w:hAnsi="Verdana"/>
+          <w:bCs/>
+          <w:sz w:val="20"/>
+          <w:szCs w:val="20"/>
+        </w:rPr>
+        <w:t>.</w:t>
+      </w:r>
+    </w:p>
+    <w:p>
+      <w:pPr>
+        <w:spacing w:after="0"/>
+        <w:jc w:val="both"/>
+        <w:rPr>
+          <w:rFonts w:ascii="Verdana" w:hAnsi="Verdana"/>
+          <w:bCs/>
+          <w:sz w:val="20"/>
+          <w:szCs w:val="20"/>
+        </w:rPr>
+      </w:pPr>
+    </w:p>
+    <w:bookmarkStart w:id="5" w:name="_Hlk168538044"/>
+    <w:p>
+      <w:pPr>
+        <w:pStyle w:val="ListParagraph"/>
+        <w:jc w:val="both"/>
+        <w:rPr>
+          <w:rStyle w:val="CDRCForms2Char"/>
+          <w:rFonts w:eastAsiaTheme="minorHAnsi"/>
+          <w:color w:val="0070C0"/>
         </w:rPr>
       </w:pPr>
       <w:sdt>
@@ -1867,12 +2380,12 @@
           <w:rPr>
             <w:rStyle w:val="CDRCForms2Char"/>
             <w:rFonts w:eastAsiaTheme="minorHAnsi"/>
+            <w:color w:val="0070C0"/>
           </w:rPr>
-          <w:id w:val="1271363780"/>
+          <w:id w:val="-1843469280"/>
           <w:placeholder>
-            <w:docPart w:val="505808E04EE94407992D9D0EA658B3AE"/>
+            <w:docPart w:val="C184CFCAFDB04254A2C9CE76A26E98E1"/>
           </w:placeholder>
-          <w:showingPlcHdr/>
         </w:sdtPr>
         <w:sdtEndPr>
           <w:rPr>
@@ -1886,135 +2399,48 @@
         <w:sdtContent>
           <w:r>
             <w:rPr>
-              <w:rStyle w:val="CDRCNormalChar"/>
+              <w:rStyle w:val="CDRCForms2Char"/>
               <w:rFonts w:eastAsiaTheme="minorHAnsi"/>
-              <w:color w:val="5B6770"/>
+              <w:color w:val="0070C0"/>
             </w:rPr>
-            <w:t>Click here to enter text.</w:t>
+            <w:t xml:space="preserve">Uncover human mobility patterns in a city without explicit OD matrices, or using more resource-intensive methods such as travel diary surveys, or snapshots such as censuses, with </w:t>
+          </w:r>
+          <w:r>
+            <w:rPr>
+              <w:rStyle w:val="CDRCForms2Char"/>
+              <w:rFonts w:eastAsiaTheme="minorHAnsi"/>
+              <w:color w:val="0070C0"/>
+            </w:rPr>
+            <w:t xml:space="preserve">possible </w:t>
+          </w:r>
+          <w:r>
+            <w:rPr>
+              <w:rStyle w:val="CDRCForms2Char"/>
+              <w:rFonts w:eastAsiaTheme="minorHAnsi"/>
+              <w:color w:val="0070C0"/>
+            </w:rPr>
+            <w:t>broader generalisability for other cities by using only open</w:t>
+          </w:r>
+          <w:r>
+            <w:rPr>
+              <w:rStyle w:val="CDRCForms2Char"/>
+              <w:rFonts w:eastAsiaTheme="minorHAnsi"/>
+              <w:color w:val="0070C0"/>
+            </w:rPr>
+            <w:t xml:space="preserve"> geospatial</w:t>
+          </w:r>
+          <w:r>
+            <w:rPr>
+              <w:rStyle w:val="CDRCForms2Char"/>
+              <w:rFonts w:eastAsiaTheme="minorHAnsi"/>
+              <w:color w:val="0070C0"/>
+            </w:rPr>
+            <w:t xml:space="preserve"> data</w:t>
           </w:r>
         </w:sdtContent>
       </w:sdt>
     </w:p>
-    <w:p>
-      <w:pPr>
-        <w:spacing w:after="0"/>
-        <w:jc w:val="both"/>
-        <w:rPr>
-          <w:rFonts w:ascii="Verdana" w:hAnsi="Verdana"/>
-          <w:bCs/>
-          <w:sz w:val="20"/>
-          <w:szCs w:val="20"/>
-        </w:rPr>
-      </w:pPr>
-    </w:p>
-    <w:p>
-      <w:pPr>
-        <w:pStyle w:val="ListParagraph"/>
-        <w:numPr>
-          <w:ilvl w:val="1"/>
-          <w:numId w:val="15"/>
-        </w:numPr>
-        <w:spacing w:after="0"/>
-        <w:jc w:val="both"/>
-        <w:rPr>
-          <w:rFonts w:ascii="Verdana" w:hAnsi="Verdana"/>
-          <w:bCs/>
-          <w:sz w:val="20"/>
-          <w:szCs w:val="20"/>
-        </w:rPr>
-      </w:pPr>
-      <w:r>
-        <w:rPr>
-          <w:rFonts w:ascii="Verdana" w:hAnsi="Verdana"/>
-          <w:b/>
-          <w:bCs/>
-          <w:sz w:val="20"/>
-          <w:szCs w:val="20"/>
-        </w:rPr>
-        <w:t>Project Impact.</w:t>
-      </w:r>
-      <w:r>
-        <w:rPr>
-          <w:rFonts w:ascii="Verdana" w:hAnsi="Verdana"/>
-          <w:bCs/>
-          <w:sz w:val="20"/>
-          <w:szCs w:val="20"/>
-        </w:rPr>
-        <w:t xml:space="preserve"> Please describe the anticipated scientific and societal benefits of the project and the ways in which you in</w:t>
-      </w:r>
-      <w:r>
-        <w:rPr>
-          <w:rFonts w:ascii="Verdana" w:hAnsi="Verdana"/>
-          <w:bCs/>
-          <w:sz w:val="20"/>
-          <w:szCs w:val="20"/>
-        </w:rPr>
-        <w:t>tend to maximise those benefits</w:t>
-      </w:r>
-      <w:r>
-        <w:rPr>
-          <w:rFonts w:ascii="Verdana" w:hAnsi="Verdana"/>
-          <w:bCs/>
-          <w:sz w:val="20"/>
-          <w:szCs w:val="20"/>
-        </w:rPr>
-        <w:t>.</w:t>
-      </w:r>
-    </w:p>
-    <w:p>
-      <w:pPr>
-        <w:spacing w:after="0"/>
-        <w:jc w:val="both"/>
-        <w:rPr>
-          <w:rFonts w:ascii="Verdana" w:hAnsi="Verdana"/>
-          <w:bCs/>
-          <w:sz w:val="20"/>
-          <w:szCs w:val="20"/>
-        </w:rPr>
-      </w:pPr>
-    </w:p>
-    <w:p>
-      <w:pPr>
-        <w:pStyle w:val="ListParagraph"/>
-        <w:jc w:val="both"/>
-        <w:rPr>
-          <w:rStyle w:val="CDRCForms2Char"/>
-          <w:rFonts w:eastAsiaTheme="minorHAnsi"/>
-        </w:rPr>
-      </w:pPr>
-      <w:sdt>
-        <w:sdtPr>
-          <w:rPr>
-            <w:rStyle w:val="CDRCForms2Char"/>
-            <w:rFonts w:eastAsiaTheme="minorHAnsi"/>
-          </w:rPr>
-          <w:id w:val="-1843469280"/>
-          <w:placeholder>
-            <w:docPart w:val="C184CFCAFDB04254A2C9CE76A26E98E1"/>
-          </w:placeholder>
-          <w:showingPlcHdr/>
-        </w:sdtPr>
-        <w:sdtEndPr>
-          <w:rPr>
-            <w:rStyle w:val="DefaultParagraphFont"/>
-            <w:rFonts w:ascii="Museo Sans 500" w:hAnsi="Museo Sans 500" w:cstheme="minorBidi"/>
-            <w:sz w:val="22"/>
-            <w:szCs w:val="20"/>
-            <w:lang w:eastAsia="en-US"/>
-          </w:rPr>
-        </w:sdtEndPr>
-        <w:sdtContent>
-          <w:r>
-            <w:rPr>
-              <w:rStyle w:val="CDRCNormalChar"/>
-              <w:rFonts w:eastAsiaTheme="minorHAnsi"/>
-              <w:color w:val="5B6770"/>
-            </w:rPr>
-            <w:t>Click here to enter text.</w:t>
-          </w:r>
-        </w:sdtContent>
-      </w:sdt>
-    </w:p>
+    <w:bookmarkEnd w:id="5"/>
     <w:p>
       <w:pPr>
         <w:pStyle w:val="ListParagraph"/>
@@ -2120,48 +2546,90 @@
         </w:rPr>
       </w:pPr>
     </w:p>
-    <w:p>
-      <w:pPr>
-        <w:pStyle w:val="ListParagraph"/>
-        <w:jc w:val="both"/>
+    <w:bookmarkStart w:id="6" w:name="_Hlk168538050" w:displacedByCustomXml="next"/>
+    <w:sdt>
+      <w:sdtPr>
         <w:rPr>
           <w:rStyle w:val="CDRCForms2Char"/>
           <w:rFonts w:eastAsiaTheme="minorHAnsi"/>
-        </w:rPr>
-      </w:pPr>
-      <w:sdt>
-        <w:sdtPr>
-          <w:rPr>
-            <w:rStyle w:val="CDRCForms2Char"/>
-            <w:rFonts w:eastAsiaTheme="minorHAnsi"/>
-          </w:rPr>
-          <w:id w:val="263111921"/>
-          <w:placeholder>
-            <w:docPart w:val="5617852A5986491090A19714B42D9D05"/>
-          </w:placeholder>
-          <w:showingPlcHdr/>
-        </w:sdtPr>
-        <w:sdtEndPr>
-          <w:rPr>
-            <w:rStyle w:val="DefaultParagraphFont"/>
-            <w:rFonts w:ascii="Museo Sans 500" w:hAnsi="Museo Sans 500" w:cstheme="minorBidi"/>
-            <w:sz w:val="22"/>
-            <w:szCs w:val="20"/>
-            <w:lang w:eastAsia="en-US"/>
-          </w:rPr>
-        </w:sdtEndPr>
-        <w:sdtContent>
-          <w:r>
+          <w:color w:val="0070C0"/>
+        </w:rPr>
+        <w:id w:val="1466006994"/>
+        <w:placeholder>
+          <w:docPart w:val="E410A8353BD543BAA965BCAB98E4F54A"/>
+        </w:placeholder>
+      </w:sdtPr>
+      <w:sdtEndPr>
+        <w:rPr>
+          <w:rStyle w:val="DefaultParagraphFont"/>
+          <w:rFonts w:ascii="Museo Sans 500" w:hAnsi="Museo Sans 500" w:cstheme="minorBidi"/>
+          <w:sz w:val="22"/>
+          <w:lang w:eastAsia="en-US"/>
+        </w:rPr>
+      </w:sdtEndPr>
+      <w:sdtContent>
+        <w:p>
+          <w:pPr>
+            <w:pStyle w:val="ListParagraph"/>
+            <w:jc w:val="both"/>
             <w:rPr>
-              <w:rStyle w:val="CDRCNormalChar"/>
+              <w:rStyle w:val="CDRCForms2Char"/>
               <w:rFonts w:eastAsiaTheme="minorHAnsi"/>
-              <w:color w:val="5B6770"/>
+              <w:color w:val="0070C0"/>
             </w:rPr>
-            <w:t>Click here to enter text.</w:t>
-          </w:r>
-        </w:sdtContent>
-      </w:sdt>
-    </w:p>
+          </w:pPr>
+          <w:sdt>
+            <w:sdtPr>
+              <w:rPr>
+                <w:rStyle w:val="CDRCForms2Char"/>
+                <w:rFonts w:eastAsiaTheme="minorHAnsi"/>
+                <w:color w:val="0070C0"/>
+              </w:rPr>
+              <w:id w:val="947117551"/>
+              <w:placeholder>
+                <w:docPart w:val="D26F763FACA94303A8B24C85145A7640"/>
+              </w:placeholder>
+            </w:sdtPr>
+            <w:sdtEndPr>
+              <w:rPr>
+                <w:rStyle w:val="DefaultParagraphFont"/>
+                <w:rFonts w:ascii="Museo Sans 500" w:hAnsi="Museo Sans 500" w:cstheme="minorBidi"/>
+                <w:sz w:val="22"/>
+                <w:szCs w:val="20"/>
+                <w:lang w:eastAsia="en-US"/>
+              </w:rPr>
+            </w:sdtEndPr>
+            <w:sdtContent>
+              <w:r>
+                <w:rPr>
+                  <w:rStyle w:val="CDRCForms2Char"/>
+                  <w:rFonts w:eastAsiaTheme="minorHAnsi"/>
+                  <w:color w:val="0070C0"/>
+                </w:rPr>
+                <w:t>Academic research (full dissertation), and public sector</w:t>
+              </w:r>
+              <w:r>
+                <w:rPr>
+                  <w:rStyle w:val="CDRCForms2Char"/>
+                  <w:rFonts w:eastAsiaTheme="minorHAnsi"/>
+                  <w:color w:val="0070C0"/>
+                </w:rPr>
+                <w:t>/third sector</w:t>
+              </w:r>
+              <w:r>
+                <w:rPr>
+                  <w:rStyle w:val="CDRCForms2Char"/>
+                  <w:rFonts w:eastAsiaTheme="minorHAnsi"/>
+                  <w:color w:val="0070C0"/>
+                </w:rPr>
+                <w:t xml:space="preserve"> (presentation of findings)</w:t>
+              </w:r>
+            </w:sdtContent>
+          </w:sdt>
+        </w:p>
+      </w:sdtContent>
+    </w:sdt>
+    <w:bookmarkEnd w:id="6"/>
     <w:p>
       <w:pPr>
         <w:pStyle w:val="ListParagraph"/>
@@ -2232,48 +2700,90 @@
         </w:rPr>
       </w:pPr>
     </w:p>
-    <w:p>
-      <w:pPr>
-        <w:pStyle w:val="ListParagraph"/>
-        <w:jc w:val="both"/>
+    <w:bookmarkStart w:id="7" w:name="_Hlk168538056" w:displacedByCustomXml="next"/>
+    <w:sdt>
+      <w:sdtPr>
         <w:rPr>
           <w:rStyle w:val="CDRCForms2Char"/>
           <w:rFonts w:eastAsiaTheme="minorHAnsi"/>
-        </w:rPr>
-      </w:pPr>
-      <w:sdt>
-        <w:sdtPr>
-          <w:rPr>
-            <w:rStyle w:val="CDRCForms2Char"/>
-            <w:rFonts w:eastAsiaTheme="minorHAnsi"/>
-          </w:rPr>
-          <w:id w:val="-1444610997"/>
-          <w:placeholder>
-            <w:docPart w:val="0D34E2BE138D4587BDDF701FCF27916D"/>
-          </w:placeholder>
-          <w:showingPlcHdr/>
-        </w:sdtPr>
-        <w:sdtEndPr>
-          <w:rPr>
-            <w:rStyle w:val="DefaultParagraphFont"/>
-            <w:rFonts w:ascii="Museo Sans 500" w:hAnsi="Museo Sans 500" w:cstheme="minorBidi"/>
-            <w:sz w:val="22"/>
-            <w:szCs w:val="20"/>
-            <w:lang w:eastAsia="en-US"/>
-          </w:rPr>
-        </w:sdtEndPr>
-        <w:sdtContent>
-          <w:r>
+          <w:color w:val="0070C0"/>
+        </w:rPr>
+        <w:id w:val="-1234618375"/>
+        <w:placeholder>
+          <w:docPart w:val="0B785D0930284B0E92AEEB2E956B176B"/>
+        </w:placeholder>
+      </w:sdtPr>
+      <w:sdtEndPr>
+        <w:rPr>
+          <w:rStyle w:val="DefaultParagraphFont"/>
+          <w:rFonts w:ascii="Museo Sans 500" w:hAnsi="Museo Sans 500" w:cstheme="minorBidi"/>
+          <w:sz w:val="22"/>
+          <w:lang w:eastAsia="en-US"/>
+        </w:rPr>
+      </w:sdtEndPr>
+      <w:sdtContent>
+        <w:p>
+          <w:pPr>
+            <w:pStyle w:val="ListParagraph"/>
+            <w:jc w:val="both"/>
             <w:rPr>
-              <w:rStyle w:val="CDRCNormalChar"/>
+              <w:rStyle w:val="CDRCForms2Char"/>
               <w:rFonts w:eastAsiaTheme="minorHAnsi"/>
-              <w:color w:val="5B6770"/>
+              <w:color w:val="0070C0"/>
             </w:rPr>
-            <w:t>Click here to enter text.</w:t>
-          </w:r>
-        </w:sdtContent>
-      </w:sdt>
-    </w:p>
+          </w:pPr>
+          <w:sdt>
+            <w:sdtPr>
+              <w:rPr>
+                <w:rStyle w:val="CDRCForms2Char"/>
+                <w:rFonts w:eastAsiaTheme="minorHAnsi"/>
+                <w:color w:val="0070C0"/>
+              </w:rPr>
+              <w:id w:val="-1827895096"/>
+              <w:placeholder>
+                <w:docPart w:val="AEC40D3C75774BEF8037223815CD9E9A"/>
+              </w:placeholder>
+            </w:sdtPr>
+            <w:sdtEndPr>
+              <w:rPr>
+                <w:rStyle w:val="DefaultParagraphFont"/>
+                <w:rFonts w:ascii="Museo Sans 500" w:hAnsi="Museo Sans 500" w:cstheme="minorBidi"/>
+                <w:sz w:val="22"/>
+                <w:szCs w:val="20"/>
+                <w:lang w:eastAsia="en-US"/>
+              </w:rPr>
+            </w:sdtEndPr>
+            <w:sdtContent>
+              <w:r>
+                <w:rPr>
+                  <w:rStyle w:val="CDRCForms2Char"/>
+                  <w:rFonts w:eastAsiaTheme="minorHAnsi"/>
+                  <w:color w:val="0070C0"/>
+                </w:rPr>
+                <w:t>Academic research (full dissertation), and public sector</w:t>
+              </w:r>
+              <w:r>
+                <w:rPr>
+                  <w:rStyle w:val="CDRCForms2Char"/>
+                  <w:rFonts w:eastAsiaTheme="minorHAnsi"/>
+                  <w:color w:val="0070C0"/>
+                </w:rPr>
+                <w:t>/</w:t>
+              </w:r>
+              <w:r>
+                <w:rPr>
+                  <w:rStyle w:val="CDRCForms2Char"/>
+                  <w:rFonts w:eastAsiaTheme="minorHAnsi"/>
+                  <w:color w:val="0070C0"/>
+                </w:rPr>
+                <w:t>third sector (presentation of findings)</w:t>
+              </w:r>
+            </w:sdtContent>
+          </w:sdt>
+        </w:p>
+      </w:sdtContent>
+    </w:sdt>
+    <w:bookmarkEnd w:id="7"/>
     <w:p>
       <w:pPr>
         <w:pStyle w:val="ListParagraph"/>
@@ -2386,25 +2896,7 @@
           <w:sz w:val="20"/>
           <w:szCs w:val="20"/>
         </w:rPr>
-        <w:t xml:space="preserve"> If you are a </w:t>
-      </w:r>
-      <w:proofErr w:type="gramStart"/>
-      <w:r>
-        <w:rPr>
-          <w:rFonts w:ascii="Verdana" w:hAnsi="Verdana"/>
-          <w:sz w:val="20"/>
-          <w:szCs w:val="20"/>
-        </w:rPr>
-        <w:t>student</w:t>
-      </w:r>
-      <w:proofErr w:type="gramEnd"/>
-      <w:r>
-        <w:rPr>
-          <w:rFonts w:ascii="Verdana" w:hAnsi="Verdana"/>
-          <w:sz w:val="20"/>
-          <w:szCs w:val="20"/>
-        </w:rPr>
-        <w:t xml:space="preserve"> please </w:t>
+        <w:t xml:space="preserve"> If you are a student please </w:t>
       </w:r>
       <w:r>
         <w:rPr>
@@ -2459,18 +2951,8 @@
           <w:sz w:val="20"/>
           <w:szCs w:val="20"/>
         </w:rPr>
-        <w:t xml:space="preserve">terms of use information for the </w:t>
-      </w:r>
-      <w:proofErr w:type="gramStart"/>
-      <w:r>
-        <w:rPr>
-          <w:rFonts w:ascii="Verdana" w:hAnsi="Verdana"/>
-          <w:sz w:val="20"/>
-          <w:szCs w:val="20"/>
-        </w:rPr>
-        <w:t>particular dataset</w:t>
-      </w:r>
-      <w:proofErr w:type="gramEnd"/>
+        <w:t>terms of use information for the particular dataset</w:t>
+      </w:r>
       <w:r>
         <w:rPr>
           <w:rFonts w:ascii="Verdana" w:hAnsi="Verdana"/>
@@ -2678,25 +3160,7 @@
               <w:rPr>
                 <w:b/>
               </w:rPr>
-              <w:t>Department</w:t>
-            </w:r>
-            <w:r>
-              <w:rPr>
-                <w:b/>
-              </w:rPr>
-              <w:t xml:space="preserve"> </w:t>
-            </w:r>
-            <w:r>
-              <w:rPr>
-                <w:b/>
-              </w:rPr>
-              <w:t xml:space="preserve">/ </w:t>
-            </w:r>
-            <w:r>
-              <w:rPr>
-                <w:b/>
-              </w:rPr>
-              <w:t>Organisation</w:t>
+              <w:t>Department / Organisation</w:t>
             </w:r>
           </w:p>
         </w:tc>
@@ -2716,13 +3180,7 @@
               <w:rPr>
                 <w:b/>
               </w:rPr>
-              <w:t>Organisational</w:t>
-            </w:r>
-            <w:r>
-              <w:rPr>
-                <w:b/>
-              </w:rPr>
-              <w:t xml:space="preserve"> email address</w:t>
+              <w:t>Organisational email address</w:t>
             </w:r>
           </w:p>
         </w:tc>
@@ -2796,10 +3254,19 @@
             <w:pPr>
               <w:pStyle w:val="CDRCNormal"/>
               <w:rPr>
+                <w:color w:val="0070C0"/>
                 <w:sz w:val="18"/>
                 <w:szCs w:val="18"/>
               </w:rPr>
             </w:pPr>
+            <w:r>
+              <w:rPr>
+                <w:color w:val="0070C0"/>
+                <w:sz w:val="18"/>
+                <w:szCs w:val="18"/>
+              </w:rPr>
+              <w:t>Thehuan Hoang</w:t>
+            </w:r>
           </w:p>
         </w:tc>
         <w:tc>
@@ -2810,10 +3277,19 @@
             <w:pPr>
               <w:pStyle w:val="CDRCNormal"/>
               <w:rPr>
+                <w:color w:val="0070C0"/>
                 <w:sz w:val="18"/>
                 <w:szCs w:val="18"/>
               </w:rPr>
             </w:pPr>
+            <w:r>
+              <w:rPr>
+                <w:color w:val="0070C0"/>
+                <w:sz w:val="18"/>
+                <w:szCs w:val="18"/>
+              </w:rPr>
+              <w:t>UCL</w:t>
+            </w:r>
           </w:p>
         </w:tc>
         <w:tc>
@@ -2825,10 +3301,19 @@
             <w:pPr>
               <w:pStyle w:val="CDRCNormal"/>
               <w:rPr>
+                <w:color w:val="0070C0"/>
                 <w:sz w:val="18"/>
                 <w:szCs w:val="18"/>
               </w:rPr>
             </w:pPr>
+            <w:r>
+              <w:rPr>
+                <w:color w:val="0070C0"/>
+                <w:sz w:val="18"/>
+                <w:szCs w:val="18"/>
+              </w:rPr>
+              <w:t>the-huan.hoang.23@ucl.ac.uk</w:t>
+            </w:r>
           </w:p>
         </w:tc>
         <w:tc>
@@ -2840,10 +3325,20 @@
               <w:spacing w:after="120" w:line="240" w:lineRule="auto"/>
               <w:rPr>
                 <w:rFonts w:ascii="Verdana" w:hAnsi="Verdana"/>
+                <w:color w:val="0070C0"/>
                 <w:sz w:val="18"/>
                 <w:szCs w:val="18"/>
               </w:rPr>
             </w:pPr>
+            <w:r>
+              <w:rPr>
+                <w:rFonts w:ascii="Verdana" w:hAnsi="Verdana"/>
+                <w:color w:val="0070C0"/>
+                <w:sz w:val="18"/>
+                <w:szCs w:val="18"/>
+              </w:rPr>
+              <w:t>N/A</w:t>
+            </w:r>
           </w:p>
         </w:tc>
         <w:tc>
@@ -2855,10 +3350,20 @@
               <w:spacing w:after="120" w:line="240" w:lineRule="auto"/>
               <w:rPr>
                 <w:rFonts w:ascii="Verdana" w:hAnsi="Verdana"/>
+                <w:color w:val="0070C0"/>
                 <w:sz w:val="18"/>
                 <w:szCs w:val="18"/>
               </w:rPr>
             </w:pPr>
+            <w:r>
+              <w:rPr>
+                <w:rFonts w:ascii="Verdana" w:hAnsi="Verdana"/>
+                <w:color w:val="0070C0"/>
+                <w:sz w:val="18"/>
+                <w:szCs w:val="18"/>
+              </w:rPr>
+              <w:t>Yes</w:t>
+            </w:r>
           </w:p>
         </w:tc>
       </w:tr>
@@ -2875,6 +3380,136 @@
             <w:pPr>
               <w:pStyle w:val="CDRCNormal"/>
               <w:rPr>
+                <w:color w:val="0070C0"/>
+                <w:sz w:val="18"/>
+                <w:szCs w:val="18"/>
+              </w:rPr>
+            </w:pPr>
+            <w:r>
+              <w:rPr>
+                <w:color w:val="0070C0"/>
+                <w:sz w:val="18"/>
+                <w:szCs w:val="18"/>
+              </w:rPr>
+              <w:t>Elsa Arcaute</w:t>
+            </w:r>
+          </w:p>
+        </w:tc>
+        <w:tc>
+          <w:tcPr>
+            <w:tcW w:w="3969" w:type="dxa"/>
+          </w:tcPr>
+          <w:p>
+            <w:pPr>
+              <w:pStyle w:val="CDRCNormal"/>
+              <w:rPr>
+                <w:color w:val="0070C0"/>
+                <w:sz w:val="18"/>
+                <w:szCs w:val="18"/>
+              </w:rPr>
+            </w:pPr>
+            <w:r>
+              <w:rPr>
+                <w:color w:val="0070C0"/>
+                <w:sz w:val="18"/>
+                <w:szCs w:val="18"/>
+              </w:rPr>
+              <w:t>UCL</w:t>
+            </w:r>
+          </w:p>
+        </w:tc>
+        <w:tc>
+          <w:tcPr>
+            <w:tcW w:w="3544" w:type="dxa"/>
+            <w:shd w:val="clear" w:color="auto" w:fill="auto"/>
+          </w:tcPr>
+          <w:p>
+            <w:pPr>
+              <w:pStyle w:val="CDRCNormal"/>
+              <w:rPr>
+                <w:color w:val="0070C0"/>
+                <w:sz w:val="18"/>
+                <w:szCs w:val="18"/>
+              </w:rPr>
+            </w:pPr>
+            <w:r>
+              <w:rPr>
+                <w:color w:val="0070C0"/>
+                <w:sz w:val="18"/>
+                <w:szCs w:val="18"/>
+              </w:rPr>
+              <w:t>e.arcaute@ucl.ac.uk</w:t>
+            </w:r>
+          </w:p>
+        </w:tc>
+        <w:tc>
+          <w:tcPr>
+            <w:tcW w:w="3657" w:type="dxa"/>
+          </w:tcPr>
+          <w:p>
+            <w:pPr>
+              <w:spacing w:after="120" w:line="240" w:lineRule="auto"/>
+              <w:rPr>
+                <w:rFonts w:ascii="Verdana" w:hAnsi="Verdana"/>
+                <w:bCs/>
+                <w:color w:val="0070C0"/>
+                <w:sz w:val="18"/>
+                <w:szCs w:val="18"/>
+              </w:rPr>
+            </w:pPr>
+            <w:r>
+              <w:rPr>
+                <w:rFonts w:ascii="Verdana" w:hAnsi="Verdana"/>
+                <w:color w:val="0070C0"/>
+                <w:sz w:val="18"/>
+                <w:szCs w:val="18"/>
+              </w:rPr>
+              <w:t>N/A</w:t>
+            </w:r>
+          </w:p>
+        </w:tc>
+        <w:tc>
+          <w:tcPr>
+            <w:tcW w:w="2580" w:type="dxa"/>
+          </w:tcPr>
+          <w:p>
+            <w:pPr>
+              <w:spacing w:after="120" w:line="240" w:lineRule="auto"/>
+              <w:rPr>
+                <w:rFonts w:ascii="Verdana" w:hAnsi="Verdana"/>
+                <w:bCs/>
+                <w:color w:val="0070C0"/>
+                <w:sz w:val="18"/>
+                <w:szCs w:val="18"/>
+              </w:rPr>
+            </w:pPr>
+            <w:r>
+              <w:rPr>
+                <w:rFonts w:ascii="Verdana" w:hAnsi="Verdana"/>
+                <w:bCs/>
+                <w:color w:val="0070C0"/>
+                <w:sz w:val="18"/>
+                <w:szCs w:val="18"/>
+              </w:rPr>
+              <w:t>Yes</w:t>
+            </w:r>
+          </w:p>
+        </w:tc>
+      </w:tr>
+      <w:tr>
+        <w:trPr>
+          <w:trHeight w:val="636"/>
+        </w:trPr>
+        <w:tc>
+          <w:tcPr>
+            <w:tcW w:w="1951" w:type="dxa"/>
+            <w:shd w:val="clear" w:color="auto" w:fill="auto"/>
+          </w:tcPr>
+          <w:p>
+            <w:pPr>
+              <w:pStyle w:val="CDRCNormal"/>
+              <w:rPr>
+                <w:color w:val="0070C0"/>
                 <w:sz w:val="18"/>
                 <w:szCs w:val="18"/>
               </w:rPr>
@@ -2889,6 +3524,7 @@
             <w:pPr>
               <w:pStyle w:val="CDRCNormal"/>
               <w:rPr>
+                <w:color w:val="0070C0"/>
                 <w:sz w:val="18"/>
                 <w:szCs w:val="18"/>
               </w:rPr>
@@ -2904,6 +3540,7 @@
             <w:pPr>
               <w:pStyle w:val="CDRCNormal"/>
               <w:rPr>
+                <w:color w:val="0070C0"/>
                 <w:sz w:val="18"/>
                 <w:szCs w:val="18"/>
               </w:rPr>
@@ -2920,6 +3557,7 @@
               <w:rPr>
                 <w:rFonts w:ascii="Verdana" w:hAnsi="Verdana"/>
                 <w:bCs/>
+                <w:color w:val="0070C0"/>
                 <w:sz w:val="18"/>
                 <w:szCs w:val="18"/>
               </w:rPr>
@@ -2936,87 +3574,7 @@
               <w:rPr>
                 <w:rFonts w:ascii="Verdana" w:hAnsi="Verdana"/>
                 <w:bCs/>
-                <w:sz w:val="18"/>
-                <w:szCs w:val="18"/>
-              </w:rPr>
-            </w:pPr>
-          </w:p>
-        </w:tc>
-      </w:tr>
-      <w:tr>
-        <w:trPr>
-          <w:trHeight w:val="636"/>
-        </w:trPr>
-        <w:tc>
-          <w:tcPr>
-            <w:tcW w:w="1951" w:type="dxa"/>
-            <w:shd w:val="clear" w:color="auto" w:fill="auto"/>
-          </w:tcPr>
-          <w:p>
-            <w:pPr>
-              <w:pStyle w:val="CDRCNormal"/>
-              <w:rPr>
-                <w:sz w:val="18"/>
-                <w:szCs w:val="18"/>
-              </w:rPr>
-            </w:pPr>
-          </w:p>
-        </w:tc>
-        <w:tc>
-          <w:tcPr>
-            <w:tcW w:w="3969" w:type="dxa"/>
-          </w:tcPr>
-          <w:p>
-            <w:pPr>
-              <w:pStyle w:val="CDRCNormal"/>
-              <w:rPr>
-                <w:sz w:val="18"/>
-                <w:szCs w:val="18"/>
-              </w:rPr>
-            </w:pPr>
-          </w:p>
-        </w:tc>
-        <w:tc>
-          <w:tcPr>
-            <w:tcW w:w="3544" w:type="dxa"/>
-            <w:shd w:val="clear" w:color="auto" w:fill="auto"/>
-          </w:tcPr>
-          <w:p>
-            <w:pPr>
-              <w:pStyle w:val="CDRCNormal"/>
-              <w:rPr>
-                <w:sz w:val="18"/>
-                <w:szCs w:val="18"/>
-              </w:rPr>
-            </w:pPr>
-          </w:p>
-        </w:tc>
-        <w:tc>
-          <w:tcPr>
-            <w:tcW w:w="3657" w:type="dxa"/>
-          </w:tcPr>
-          <w:p>
-            <w:pPr>
-              <w:spacing w:after="120" w:line="240" w:lineRule="auto"/>
-              <w:rPr>
-                <w:rFonts w:ascii="Verdana" w:hAnsi="Verdana"/>
-                <w:bCs/>
-                <w:sz w:val="18"/>
-                <w:szCs w:val="18"/>
-              </w:rPr>
-            </w:pPr>
-          </w:p>
-        </w:tc>
-        <w:tc>
-          <w:tcPr>
-            <w:tcW w:w="2580" w:type="dxa"/>
-          </w:tcPr>
-          <w:p>
-            <w:pPr>
-              <w:spacing w:after="120" w:line="240" w:lineRule="auto"/>
-              <w:rPr>
-                <w:rFonts w:ascii="Verdana" w:hAnsi="Verdana"/>
-                <w:bCs/>
+                <w:color w:val="0070C0"/>
                 <w:sz w:val="18"/>
                 <w:szCs w:val="18"/>
               </w:rPr>
@@ -3451,25 +4009,7 @@
           <w:sz w:val="20"/>
           <w:szCs w:val="20"/>
         </w:rPr>
-        <w:t>Yes</w:t>
-      </w:r>
-      <w:r>
-        <w:rPr>
-          <w:rFonts w:ascii="Verdana" w:hAnsi="Verdana"/>
-          <w:bCs/>
-          <w:sz w:val="20"/>
-          <w:szCs w:val="20"/>
-        </w:rPr>
-        <w:t xml:space="preserve"> </w:t>
-      </w:r>
-      <w:r>
-        <w:rPr>
-          <w:rFonts w:ascii="Verdana" w:hAnsi="Verdana"/>
-          <w:bCs/>
-          <w:sz w:val="20"/>
-          <w:szCs w:val="20"/>
-        </w:rPr>
-        <w:t xml:space="preserve"> </w:t>
+        <w:t xml:space="preserve">Yes  </w:t>
       </w:r>
       <w:sdt>
         <w:sdtPr>
@@ -3481,7 +4021,7 @@
           </w:rPr>
           <w:id w:val="-684752986"/>
           <w14:checkbox>
-            <w14:checked w14:val="0"/>
+            <w14:checked w14:val="1"/>
             <w14:checkedState w14:val="2612" w14:font="Arial Unicode MS"/>
             <w14:uncheckedState w14:val="2610" w14:font="Arial Unicode MS"/>
           </w14:checkbox>
@@ -3489,12 +4029,12 @@
         <w:sdtContent>
           <w:r>
             <w:rPr>
-              <w:rFonts w:ascii="MS Gothic" w:eastAsia="MS Gothic" w:hAnsi="MS Gothic" w:hint="eastAsia"/>
+              <w:rFonts w:ascii="Arial Unicode MS" w:hAnsi="Arial Unicode MS"/>
               <w:bCs/>
               <w:sz w:val="24"/>
               <w:szCs w:val="24"/>
             </w:rPr>
-            <w:t>☐</w:t>
+            <w:t>☒</w:t>
           </w:r>
         </w:sdtContent>
       </w:sdt>
@@ -3505,25 +4045,7 @@
           <w:sz w:val="20"/>
           <w:szCs w:val="20"/>
         </w:rPr>
-        <w:t xml:space="preserve">      </w:t>
-      </w:r>
-      <w:r>
-        <w:rPr>
-          <w:rFonts w:ascii="Verdana" w:hAnsi="Verdana"/>
-          <w:bCs/>
-          <w:sz w:val="20"/>
-          <w:szCs w:val="20"/>
-        </w:rPr>
-        <w:t>No</w:t>
-      </w:r>
-      <w:r>
-        <w:rPr>
-          <w:rFonts w:ascii="Verdana" w:hAnsi="Verdana"/>
-          <w:bCs/>
-          <w:sz w:val="20"/>
-          <w:szCs w:val="20"/>
-        </w:rPr>
-        <w:t xml:space="preserve">  </w:t>
+        <w:t xml:space="preserve">      No  </w:t>
       </w:r>
       <w:sdt>
         <w:sdtPr>
@@ -3543,7 +4065,7 @@
         <w:sdtContent>
           <w:r>
             <w:rPr>
-              <w:rFonts w:ascii="MS Gothic" w:eastAsia="MS Gothic" w:hAnsi="MS Gothic" w:hint="eastAsia"/>
+              <w:rFonts w:ascii="Arial Unicode MS" w:hAnsi="Arial Unicode MS"/>
               <w:bCs/>
               <w:sz w:val="24"/>
               <w:szCs w:val="24"/>
@@ -3586,7 +4108,6 @@
         </w:rPr>
         <w:t xml:space="preserve">If </w:t>
       </w:r>
-      <w:proofErr w:type="gramStart"/>
       <w:r>
         <w:rPr>
           <w:rFonts w:ascii="Verdana" w:hAnsi="Verdana"/>
@@ -3597,7 +4118,6 @@
         </w:rPr>
         <w:t>Yes</w:t>
       </w:r>
-      <w:proofErr w:type="gramEnd"/>
       <w:r>
         <w:rPr>
           <w:rFonts w:ascii="Verdana" w:hAnsi="Verdana"/>
@@ -3644,9 +4164,10 @@
         <w:t xml:space="preserve"> of the status of the application or the outcome of the ruling issued. Please list what evidence you are enclosing below and return it as a separate attachment in PDF format when you return this application form. Feel free to add any comments below.</w:t>
       </w:r>
     </w:p>
+    <w:bookmarkStart w:id="8" w:name="_Hlk168538299"/>
     <w:p>
       <w:pPr>
-        <w:ind w:left="720"/>
+        <w:ind w:left="1440" w:hanging="720"/>
         <w:rPr>
           <w:rFonts w:ascii="Museo 500" w:eastAsiaTheme="majorEastAsia" w:hAnsi="Museo 500" w:cstheme="majorBidi"/>
           <w:bCs/>
@@ -3662,7 +4183,6 @@
             <w:rFonts w:eastAsiaTheme="minorHAnsi"/>
           </w:rPr>
           <w:id w:val="-1955865874"/>
-          <w:showingPlcHdr/>
         </w:sdtPr>
         <w:sdtEndPr>
           <w:rPr>
@@ -3677,15 +4197,22 @@
         <w:sdtContent>
           <w:r>
             <w:rPr>
-              <w:rStyle w:val="CDRCNormalChar"/>
+              <w:rStyle w:val="CDRCForms2Char"/>
               <w:rFonts w:eastAsiaTheme="minorHAnsi"/>
-              <w:color w:val="5B6770"/>
             </w:rPr>
-            <w:t>Click here to enter text.</w:t>
+            <w:t>I will seek additional approval from UCL Ethical Research Committee to incorporate data from CRDC partners</w:t>
+          </w:r>
+          <w:r>
+            <w:rPr>
+              <w:rStyle w:val="CDRCForms2Char"/>
+              <w:rFonts w:eastAsiaTheme="minorHAnsi"/>
+            </w:rPr>
+            <w:t xml:space="preserve"> into my research</w:t>
           </w:r>
         </w:sdtContent>
       </w:sdt>
     </w:p>
+    <w:bookmarkEnd w:id="8"/>
     <w:p>
       <w:pPr>
         <w:pStyle w:val="ListParagraph"/>
@@ -3709,7 +4236,6 @@
         </w:rPr>
         <w:t xml:space="preserve">If </w:t>
       </w:r>
-      <w:proofErr w:type="gramStart"/>
       <w:r>
         <w:rPr>
           <w:rFonts w:ascii="Verdana" w:hAnsi="Verdana"/>
@@ -3720,7 +4246,6 @@
         </w:rPr>
         <w:t>No</w:t>
       </w:r>
-      <w:proofErr w:type="gramEnd"/>
       <w:r>
         <w:rPr>
           <w:rFonts w:ascii="Verdana" w:hAnsi="Verdana"/>
@@ -3914,16 +4439,7 @@
         <w:t xml:space="preserve"> </w:t>
       </w:r>
       <w:r>
-        <w:t xml:space="preserve">PART </w:t>
-      </w:r>
-      <w:r>
-        <w:t>B</w:t>
-      </w:r>
-      <w:r>
-        <w:t xml:space="preserve">. </w:t>
-      </w:r>
-      <w:r>
-        <w:t>DATA REQUEST</w:t>
+        <w:t>PART B. DATA REQUEST</w:t>
       </w:r>
     </w:p>
     <w:p>
@@ -3951,14 +4467,7 @@
           <w:bCs/>
           <w:szCs w:val="20"/>
         </w:rPr>
-        <w:t xml:space="preserve"> Please </w:t>
-      </w:r>
-      <w:r>
-        <w:rPr>
-          <w:bCs/>
-          <w:szCs w:val="20"/>
-        </w:rPr>
-        <w:t>provide the following information for each dataset requested.  Please add more lines if required.</w:t>
+        <w:t xml:space="preserve"> Please provide the following information for each dataset requested.  Please add more lines if required.</w:t>
       </w:r>
     </w:p>
     <w:p>
@@ -4009,16 +4518,7 @@
                 <w:sz w:val="18"/>
                 <w:szCs w:val="18"/>
               </w:rPr>
-              <w:t>Data</w:t>
-            </w:r>
-            <w:r>
-              <w:rPr>
-                <w:b/>
-                <w:color w:val="auto"/>
-                <w:sz w:val="18"/>
-                <w:szCs w:val="18"/>
-              </w:rPr>
-              <w:t xml:space="preserve"> Partner</w:t>
+              <w:t>Data Partner</w:t>
             </w:r>
           </w:p>
         </w:tc>
@@ -4187,12 +4687,21 @@
             <w:pPr>
               <w:pStyle w:val="CDRCNormal"/>
               <w:rPr>
-                <w:i/>
-                <w:color w:val="808080" w:themeColor="background1" w:themeShade="80"/>
-                <w:sz w:val="18"/>
-                <w:szCs w:val="18"/>
+                <w:rFonts w:ascii="Arial" w:hAnsi="Arial" w:cs="Arial"/>
+                <w:iCs/>
+                <w:color w:val="0070C0"/>
+                <w:szCs w:val="20"/>
               </w:rPr>
             </w:pPr>
+            <w:r>
+              <w:rPr>
+                <w:rFonts w:ascii="Arial" w:hAnsi="Arial" w:cs="Arial"/>
+                <w:iCs/>
+                <w:color w:val="0070C0"/>
+                <w:szCs w:val="20"/>
+              </w:rPr>
+              <w:t>HUQ</w:t>
+            </w:r>
           </w:p>
         </w:tc>
         <w:tc>
@@ -4204,11 +4713,23 @@
             <w:pPr>
               <w:spacing w:after="0" w:line="240" w:lineRule="auto"/>
               <w:rPr>
-                <w:color w:val="808080" w:themeColor="background1" w:themeShade="80"/>
-                <w:sz w:val="18"/>
-                <w:szCs w:val="18"/>
+                <w:rFonts w:ascii="Arial" w:hAnsi="Arial" w:cs="Arial"/>
+                <w:iCs/>
+                <w:color w:val="0070C0"/>
+                <w:sz w:val="20"/>
+                <w:szCs w:val="20"/>
               </w:rPr>
             </w:pPr>
+            <w:r>
+              <w:rPr>
+                <w:rFonts w:ascii="Arial" w:hAnsi="Arial" w:cs="Arial"/>
+                <w:iCs/>
+                <w:color w:val="0070C0"/>
+                <w:sz w:val="20"/>
+                <w:szCs w:val="20"/>
+              </w:rPr>
+              <w:t>HUQ aggregated in-app location dataset</w:t>
+            </w:r>
           </w:p>
         </w:tc>
         <w:tc>
@@ -4220,11 +4741,23 @@
             <w:pPr>
               <w:spacing w:after="0" w:line="240" w:lineRule="auto"/>
               <w:rPr>
-                <w:color w:val="808080" w:themeColor="background1" w:themeShade="80"/>
-                <w:sz w:val="18"/>
-                <w:szCs w:val="18"/>
+                <w:rFonts w:ascii="Arial" w:hAnsi="Arial" w:cs="Arial"/>
+                <w:iCs/>
+                <w:color w:val="0070C0"/>
+                <w:sz w:val="20"/>
+                <w:szCs w:val="20"/>
               </w:rPr>
             </w:pPr>
+            <w:r>
+              <w:rPr>
+                <w:rFonts w:ascii="Arial" w:hAnsi="Arial" w:cs="Arial"/>
+                <w:iCs/>
+                <w:color w:val="0070C0"/>
+                <w:sz w:val="20"/>
+                <w:szCs w:val="20"/>
+              </w:rPr>
+              <w:t>Full Data Set</w:t>
+            </w:r>
           </w:p>
         </w:tc>
         <w:tc>
@@ -4236,11 +4769,23 @@
             <w:pPr>
               <w:spacing w:after="0" w:line="240" w:lineRule="auto"/>
               <w:rPr>
-                <w:color w:val="808080" w:themeColor="background1" w:themeShade="80"/>
-                <w:sz w:val="18"/>
-                <w:szCs w:val="18"/>
+                <w:rFonts w:ascii="Arial" w:hAnsi="Arial" w:cs="Arial"/>
+                <w:iCs/>
+                <w:color w:val="0070C0"/>
+                <w:sz w:val="20"/>
+                <w:szCs w:val="20"/>
               </w:rPr>
             </w:pPr>
+            <w:r>
+              <w:rPr>
+                <w:rFonts w:ascii="Arial" w:hAnsi="Arial" w:cs="Arial"/>
+                <w:iCs/>
+                <w:color w:val="0070C0"/>
+                <w:sz w:val="20"/>
+                <w:szCs w:val="20"/>
+              </w:rPr>
+              <w:t>Greater London</w:t>
+            </w:r>
           </w:p>
         </w:tc>
         <w:tc>
@@ -4252,14 +4797,23 @@
             <w:pPr>
               <w:spacing w:after="0" w:line="240" w:lineRule="auto"/>
               <w:rPr>
-                <w:rFonts w:ascii="Verdana" w:hAnsi="Verdana"/>
-                <w:bCs/>
-                <w:i/>
-                <w:color w:val="808080" w:themeColor="background1" w:themeShade="80"/>
-                <w:sz w:val="18"/>
-                <w:szCs w:val="18"/>
+                <w:rFonts w:ascii="Arial" w:hAnsi="Arial" w:cs="Arial"/>
+                <w:iCs/>
+                <w:color w:val="0070C0"/>
+                <w:sz w:val="20"/>
+                <w:szCs w:val="20"/>
               </w:rPr>
             </w:pPr>
+            <w:r>
+              <w:rPr>
+                <w:rFonts w:ascii="Arial" w:hAnsi="Arial" w:cs="Arial"/>
+                <w:iCs/>
+                <w:color w:val="0070C0"/>
+                <w:sz w:val="20"/>
+                <w:szCs w:val="20"/>
+              </w:rPr>
+              <w:t>Full (2016-2020)</w:t>
+            </w:r>
           </w:p>
         </w:tc>
       </w:tr>
@@ -4879,33 +5433,13 @@
         <w:t xml:space="preserve"> </w:t>
       </w:r>
       <w:r>
-        <w:t xml:space="preserve">If your project will be </w:t>
-      </w:r>
-      <w:r>
-        <w:t>linking</w:t>
-      </w:r>
-      <w:r>
-        <w:t xml:space="preserve"> more than one data source, describe </w:t>
-      </w:r>
-      <w:r>
-        <w:t>which data sources will be linked and how the linkage will be done, including any specific variables</w:t>
-      </w:r>
-      <w:r>
-        <w:t xml:space="preserve"> that need to be linked (if known). </w:t>
+        <w:t xml:space="preserve">If your project will be linking more than one data source, describe which data sources will be linked and how the linkage will be done, including any specific variables that need to be linked (if known). </w:t>
       </w:r>
       <w:r>
         <w:t>If any of the data to be linked has identifying information as defined in the Data Protection Act 1998</w:t>
       </w:r>
       <w:r>
-        <w:t xml:space="preserve"> or General Data Protection </w:t>
-      </w:r>
-      <w:proofErr w:type="gramStart"/>
-      <w:r>
-        <w:t>Regulations</w:t>
-      </w:r>
-      <w:proofErr w:type="gramEnd"/>
-      <w:r>
-        <w:t xml:space="preserve"> </w:t>
+        <w:t xml:space="preserve"> or General Data Protection Regulations </w:t>
       </w:r>
       <w:r>
         <w:t>please provide details</w:t>
@@ -4931,6 +5465,7 @@
         <w:rPr>
           <w:rFonts w:ascii="Verdana" w:hAnsi="Verdana"/>
           <w:bCs/>
+          <w:color w:val="0070C0"/>
           <w:sz w:val="20"/>
           <w:szCs w:val="20"/>
         </w:rPr>
@@ -4940,9 +5475,9 @@
           <w:rPr>
             <w:rStyle w:val="CDRCForms2Char"/>
             <w:rFonts w:eastAsiaTheme="minorHAnsi"/>
+            <w:color w:val="0070C0"/>
           </w:rPr>
           <w:id w:val="582725265"/>
-          <w:showingPlcHdr/>
         </w:sdtPr>
         <w:sdtEndPr>
           <w:rPr>
@@ -4957,11 +5492,11 @@
         <w:sdtContent>
           <w:r>
             <w:rPr>
-              <w:rStyle w:val="CDRCNormalChar"/>
+              <w:rStyle w:val="CDRCForms2Char"/>
               <w:rFonts w:eastAsiaTheme="minorHAnsi"/>
-              <w:color w:val="5B6770"/>
+              <w:color w:val="0070C0"/>
             </w:rPr>
-            <w:t>Click here to enter text.</w:t>
+            <w:t>n/a</w:t>
           </w:r>
         </w:sdtContent>
       </w:sdt>
@@ -5004,10 +5539,7 @@
         <w:t>C</w:t>
       </w:r>
       <w:r>
-        <w:t xml:space="preserve">: </w:t>
-      </w:r>
-      <w:r>
-        <w:t>DECLARATION</w:t>
+        <w:t>: DECLARATION</w:t>
       </w:r>
     </w:p>
     <w:p>
@@ -5026,54 +5558,7 @@
           <w:sz w:val="20"/>
           <w:szCs w:val="20"/>
         </w:rPr>
-        <w:t xml:space="preserve">By completing this </w:t>
-      </w:r>
-      <w:proofErr w:type="gramStart"/>
-      <w:r>
-        <w:rPr>
-          <w:rFonts w:ascii="Verdana" w:hAnsi="Verdana"/>
-          <w:bCs/>
-          <w:sz w:val="20"/>
-          <w:szCs w:val="20"/>
-        </w:rPr>
-        <w:t>declaration</w:t>
-      </w:r>
-      <w:proofErr w:type="gramEnd"/>
-      <w:r>
-        <w:rPr>
-          <w:rFonts w:ascii="Verdana" w:hAnsi="Verdana"/>
-          <w:bCs/>
-          <w:sz w:val="20"/>
-          <w:szCs w:val="20"/>
-        </w:rPr>
-        <w:t xml:space="preserve"> I hereby declare that the information included in this application form </w:t>
-      </w:r>
-      <w:r>
-        <w:rPr>
-          <w:rFonts w:ascii="Verdana" w:hAnsi="Verdana"/>
-          <w:bCs/>
-          <w:sz w:val="20"/>
-          <w:szCs w:val="20"/>
-        </w:rPr>
-        <w:t>is</w:t>
-      </w:r>
-      <w:r>
-        <w:rPr>
-          <w:rFonts w:ascii="Verdana" w:hAnsi="Verdana"/>
-          <w:bCs/>
-          <w:sz w:val="20"/>
-          <w:szCs w:val="20"/>
-        </w:rPr>
-        <w:t xml:space="preserve"> true and correct to the best of my knowledge. I understand that any false or misleading information given by me in connection with my application may result in termination of the application process and/or other sanctions</w:t>
-      </w:r>
-      <w:r>
-        <w:rPr>
-          <w:rFonts w:ascii="Verdana" w:hAnsi="Verdana"/>
-          <w:bCs/>
-          <w:sz w:val="20"/>
-          <w:szCs w:val="20"/>
-        </w:rPr>
-        <w:t>.</w:t>
+        <w:t>By completing this declaration I hereby declare that the information included in this application form is true and correct to the best of my knowledge. I understand that any false or misleading information given by me in connection with my application may result in termination of the application process and/or other sanctions.</w:t>
       </w:r>
     </w:p>
     <w:p>
@@ -5111,16 +5596,7 @@
           <w:sz w:val="20"/>
           <w:szCs w:val="20"/>
         </w:rPr>
-        <w:t xml:space="preserve">I agree for my personal information to be </w:t>
-      </w:r>
-      <w:r>
-        <w:rPr>
-          <w:rFonts w:ascii="Verdana" w:hAnsi="Verdana"/>
-          <w:bCs/>
-          <w:sz w:val="20"/>
-          <w:szCs w:val="20"/>
-        </w:rPr>
-        <w:t>used</w:t>
+        <w:t>I agree for my personal information to be used</w:t>
       </w:r>
       <w:r>
         <w:rPr>
@@ -5169,7 +5645,7 @@
           </w:rPr>
           <w:id w:val="-274798074"/>
           <w14:checkbox>
-            <w14:checked w14:val="0"/>
+            <w14:checked w14:val="1"/>
             <w14:checkedState w14:val="2612" w14:font="Arial Unicode MS"/>
             <w14:uncheckedState w14:val="2610" w14:font="Arial Unicode MS"/>
           </w14:checkbox>
@@ -5177,12 +5653,12 @@
         <w:sdtContent>
           <w:r>
             <w:rPr>
-              <w:rFonts w:ascii="MS Gothic" w:eastAsia="MS Gothic" w:hAnsi="MS Gothic" w:hint="eastAsia"/>
+              <w:rFonts w:ascii="Arial Unicode MS" w:hAnsi="Arial Unicode MS"/>
               <w:bCs/>
               <w:sz w:val="24"/>
               <w:szCs w:val="24"/>
             </w:rPr>
-            <w:t>☐</w:t>
+            <w:t>☒</w:t>
           </w:r>
         </w:sdtContent>
       </w:sdt>
@@ -5251,7 +5727,7 @@
           </w:rPr>
           <w:id w:val="331422417"/>
           <w14:checkbox>
-            <w14:checked w14:val="0"/>
+            <w14:checked w14:val="1"/>
             <w14:checkedState w14:val="2612" w14:font="Arial Unicode MS"/>
             <w14:uncheckedState w14:val="2610" w14:font="Arial Unicode MS"/>
           </w14:checkbox>
@@ -5259,12 +5735,12 @@
         <w:sdtContent>
           <w:r>
             <w:rPr>
-              <w:rFonts w:ascii="MS Gothic" w:eastAsia="MS Gothic" w:hAnsi="MS Gothic" w:hint="eastAsia"/>
+              <w:rFonts w:ascii="Arial Unicode MS" w:hAnsi="Arial Unicode MS"/>
               <w:bCs/>
               <w:sz w:val="24"/>
               <w:szCs w:val="24"/>
             </w:rPr>
-            <w:t>☐</w:t>
+            <w:t>☒</w:t>
           </w:r>
         </w:sdtContent>
       </w:sdt>
@@ -5306,7 +5782,7 @@
           </w:rPr>
           <w:id w:val="1192264337"/>
           <w14:checkbox>
-            <w14:checked w14:val="0"/>
+            <w14:checked w14:val="1"/>
             <w14:checkedState w14:val="2612" w14:font="Arial Unicode MS"/>
             <w14:uncheckedState w14:val="2610" w14:font="Arial Unicode MS"/>
           </w14:checkbox>
@@ -5314,12 +5790,12 @@
         <w:sdtContent>
           <w:r>
             <w:rPr>
-              <w:rFonts w:ascii="MS Gothic" w:eastAsia="MS Gothic" w:hAnsi="MS Gothic" w:hint="eastAsia"/>
+              <w:rFonts w:ascii="Arial Unicode MS" w:hAnsi="Arial Unicode MS"/>
               <w:bCs/>
               <w:sz w:val="24"/>
               <w:szCs w:val="24"/>
             </w:rPr>
-            <w:t>☐</w:t>
+            <w:t>☒</w:t>
           </w:r>
         </w:sdtContent>
       </w:sdt>
@@ -5366,9 +5842,9 @@
           <w:rPr>
             <w:rStyle w:val="CDRCForms2Char"/>
             <w:rFonts w:eastAsiaTheme="minorHAnsi"/>
+            <w:color w:val="0070C0"/>
           </w:rPr>
           <w:id w:val="1118727791"/>
-          <w:showingPlcHdr/>
         </w:sdtPr>
         <w:sdtEndPr>
           <w:rPr>
@@ -5381,11 +5857,11 @@
         <w:sdtContent>
           <w:r>
             <w:rPr>
-              <w:rStyle w:val="CDRCNormalChar"/>
+              <w:rStyle w:val="CDRCForms2Char"/>
               <w:rFonts w:eastAsiaTheme="minorHAnsi"/>
-              <w:color w:val="5B6770"/>
+              <w:color w:val="0070C0"/>
             </w:rPr>
-            <w:t>Click here to enter text.</w:t>
+            <w:t>Thehuan Hoang</w:t>
           </w:r>
         </w:sdtContent>
       </w:sdt>
@@ -5414,10 +5890,10 @@
           <w:rPr>
             <w:rStyle w:val="CDRCForms2Char"/>
             <w:rFonts w:eastAsiaTheme="minorHAnsi"/>
+            <w:color w:val="0070C0"/>
           </w:rPr>
           <w:id w:val="-809622290"/>
-          <w:showingPlcHdr/>
-          <w:date>
+          <w:date w:fullDate="2024-06-06T00:00:00Z">
             <w:dateFormat w:val="dd/MM/yyyy"/>
             <w:lid w:val="en-GB"/>
             <w:storeMappedDataAs w:val="dateTime"/>
@@ -5437,11 +5913,11 @@
         <w:sdtContent>
           <w:r>
             <w:rPr>
-              <w:rStyle w:val="CDRCNormalChar"/>
+              <w:rStyle w:val="CDRCForms2Char"/>
               <w:rFonts w:eastAsiaTheme="minorHAnsi"/>
-              <w:color w:val="5B6770"/>
+              <w:color w:val="0070C0"/>
             </w:rPr>
-            <w:t>Click here to enter a date.</w:t>
+            <w:t>06/06/2024</w:t>
           </w:r>
         </w:sdtContent>
       </w:sdt>
@@ -5463,60 +5939,15 @@
         <w:t>1</w:t>
       </w:r>
       <w:r>
-        <w:t xml:space="preserve">: </w:t>
-      </w:r>
-      <w:r>
-        <w:t>RAG CRITERIA FOR ASSESSMENT</w:t>
+        <w:t>: RAG CRITERIA FOR ASSESSMENT</w:t>
       </w:r>
     </w:p>
     <w:p>
       <w:pPr>
         <w:pStyle w:val="CDRCNormal"/>
-        <w:rPr>
-          <w:lang w:val="en-US"/>
-        </w:rPr>
-      </w:pPr>
-      <w:r>
-        <w:t>The role of the RAG is to provide independent and transparent assessment</w:t>
-      </w:r>
-      <w:r>
-        <w:t>s</w:t>
-      </w:r>
-      <w:r>
-        <w:t xml:space="preserve"> of applications by researchers for access to data through both the CDRC</w:t>
-      </w:r>
-      <w:r>
-        <w:t xml:space="preserve"> Safeguarded</w:t>
-      </w:r>
-      <w:r>
-        <w:t xml:space="preserve"> and CDRC</w:t>
-      </w:r>
-      <w:r>
-        <w:t xml:space="preserve"> </w:t>
-      </w:r>
-      <w:r>
-        <w:t>Secure services</w:t>
-      </w:r>
-      <w:r>
-        <w:t xml:space="preserve"> </w:t>
-      </w:r>
-      <w:r>
-        <w:rPr>
-          <w:lang w:val="en-US"/>
-        </w:rPr>
-        <w:t>based on a set of standard evaluation criteria</w:t>
-      </w:r>
-      <w:r>
-        <w:rPr>
-          <w:lang w:val="en-US"/>
-        </w:rPr>
-        <w:t>.</w:t>
-      </w:r>
-      <w:r>
-        <w:rPr>
-          <w:lang w:val="en-US"/>
-        </w:rPr>
-        <w:t xml:space="preserve"> RAG is independent to the CDRC and will include representation from the academic, big data, industrial sectors as well as the data partners concerned.  For full Terms of Reference and membership see </w:t>
+      </w:pPr>
+      <w:r>
+        <w:t xml:space="preserve">The role of the RAG is to provide independent and transparent assessments of applications by researchers for access to data through both the CDRC Safeguarded and CDRC Secure services based on a set of standard evaluation criteria. RAG is independent to the CDRC and will include representation from the academic, big data, industrial sectors as well as the data partners concerned.  For full Terms of Reference and membership see </w:t>
       </w:r>
       <w:hyperlink r:id="rId13" w:history="1">
         <w:r>
@@ -5535,13 +5966,11 @@
         <w:pStyle w:val="CDRCNormal"/>
         <w:rPr>
           <w:b/>
-          <w:lang w:val="en-US"/>
         </w:rPr>
       </w:pPr>
       <w:r>
         <w:rPr>
           <w:b/>
-          <w:lang w:val="en-US"/>
         </w:rPr>
         <w:t>Criteria for Approval</w:t>
       </w:r>
@@ -5570,59 +5999,16 @@
           <w:sz w:val="20"/>
           <w:szCs w:val="20"/>
         </w:rPr>
-        <w:t>Scientific advancement</w:t>
-      </w:r>
-      <w:r>
-        <w:rPr>
-          <w:rFonts w:ascii="Verdana" w:hAnsi="Verdana"/>
-          <w:b/>
-          <w:sz w:val="20"/>
-          <w:szCs w:val="20"/>
-        </w:rPr>
-        <w:t xml:space="preserve"> – </w:t>
-      </w:r>
-      <w:r>
-        <w:rPr>
-          <w:rFonts w:ascii="Verdana" w:hAnsi="Verdana"/>
-          <w:sz w:val="20"/>
-          <w:szCs w:val="20"/>
-        </w:rPr>
-        <w:t xml:space="preserve">how the project </w:t>
-      </w:r>
-      <w:r>
-        <w:rPr>
-          <w:rFonts w:ascii="Verdana" w:hAnsi="Verdana"/>
-          <w:sz w:val="20"/>
-          <w:szCs w:val="20"/>
-        </w:rPr>
-        <w:t xml:space="preserve">has the potential to advance scientific knowledge, understanding and/or methods using </w:t>
-      </w:r>
-      <w:r>
-        <w:rPr>
-          <w:rFonts w:ascii="Verdana" w:hAnsi="Verdana"/>
-          <w:sz w:val="20"/>
-          <w:szCs w:val="20"/>
-        </w:rPr>
-        <w:t xml:space="preserve">consumer </w:t>
-      </w:r>
-      <w:proofErr w:type="gramStart"/>
-      <w:r>
-        <w:rPr>
-          <w:rFonts w:ascii="Verdana" w:hAnsi="Verdana"/>
-          <w:sz w:val="20"/>
-          <w:szCs w:val="20"/>
-        </w:rPr>
-        <w:t>data</w:t>
-      </w:r>
-      <w:r>
-        <w:rPr>
-          <w:rFonts w:ascii="Verdana" w:hAnsi="Verdana"/>
-          <w:sz w:val="20"/>
-          <w:szCs w:val="20"/>
-        </w:rPr>
-        <w:t>;</w:t>
-      </w:r>
-      <w:proofErr w:type="gramEnd"/>
+        <w:t xml:space="preserve">Scientific advancement – </w:t>
+      </w:r>
+      <w:r>
+        <w:rPr>
+          <w:rFonts w:ascii="Verdana" w:hAnsi="Verdana"/>
+          <w:sz w:val="20"/>
+          <w:szCs w:val="20"/>
+        </w:rPr>
+        <w:t>how the project has the potential to advance scientific knowledge, understanding and/or methods using consumer data;</w:t>
+      </w:r>
     </w:p>
     <w:p>
       <w:pPr>
@@ -5647,43 +6033,16 @@
           <w:sz w:val="20"/>
           <w:szCs w:val="20"/>
         </w:rPr>
-        <w:t>Public good</w:t>
-      </w:r>
-      <w:r>
-        <w:rPr>
-          <w:rFonts w:ascii="Verdana" w:hAnsi="Verdana"/>
-          <w:b/>
-          <w:sz w:val="20"/>
-          <w:szCs w:val="20"/>
-        </w:rPr>
-        <w:t xml:space="preserve"> </w:t>
-      </w:r>
-      <w:r>
-        <w:rPr>
-          <w:rFonts w:ascii="Verdana" w:hAnsi="Verdana"/>
-          <w:sz w:val="20"/>
-          <w:szCs w:val="20"/>
-        </w:rPr>
-        <w:t xml:space="preserve">– how the project has the potential to </w:t>
-      </w:r>
-      <w:r>
-        <w:rPr>
-          <w:rFonts w:ascii="Verdana" w:hAnsi="Verdana"/>
-          <w:sz w:val="20"/>
-          <w:szCs w:val="20"/>
-        </w:rPr>
-        <w:t xml:space="preserve">provide insight and/or solutions that could benefit </w:t>
-      </w:r>
-      <w:proofErr w:type="gramStart"/>
-      <w:r>
-        <w:rPr>
-          <w:rFonts w:ascii="Verdana" w:hAnsi="Verdana"/>
-          <w:sz w:val="20"/>
-          <w:szCs w:val="20"/>
-        </w:rPr>
-        <w:t>society;</w:t>
-      </w:r>
-      <w:proofErr w:type="gramEnd"/>
+        <w:t xml:space="preserve">Public good </w:t>
+      </w:r>
+      <w:r>
+        <w:rPr>
+          <w:rFonts w:ascii="Verdana" w:hAnsi="Verdana"/>
+          <w:sz w:val="20"/>
+          <w:szCs w:val="20"/>
+        </w:rPr>
+        <w:t>– how the project has the potential to provide insight and/or solutions that could benefit society;</w:t>
+      </w:r>
     </w:p>
     <w:p>
       <w:pPr>
@@ -5708,25 +6067,7 @@
           <w:sz w:val="20"/>
           <w:szCs w:val="20"/>
         </w:rPr>
-        <w:t>Privacy and ethics</w:t>
-      </w:r>
-      <w:r>
-        <w:rPr>
-          <w:rFonts w:ascii="Verdana" w:hAnsi="Verdana"/>
-          <w:b/>
-          <w:sz w:val="20"/>
-          <w:szCs w:val="20"/>
-        </w:rPr>
-        <w:t xml:space="preserve"> </w:t>
-      </w:r>
-      <w:r>
-        <w:rPr>
-          <w:rFonts w:ascii="Verdana" w:hAnsi="Verdana"/>
-          <w:b/>
-          <w:sz w:val="20"/>
-          <w:szCs w:val="20"/>
-        </w:rPr>
-        <w:t>–</w:t>
+        <w:t>Privacy and ethics –</w:t>
       </w:r>
       <w:r>
         <w:rPr>
@@ -5922,23 +6263,7 @@
           <w:sz w:val="18"/>
           <w:szCs w:val="18"/>
         </w:rPr>
-        <w:t xml:space="preserve"> Please note the </w:t>
-      </w:r>
-      <w:r>
-        <w:rPr>
-          <w:rFonts w:ascii="Verdana" w:hAnsi="Verdana"/>
-          <w:sz w:val="18"/>
-          <w:szCs w:val="18"/>
-        </w:rPr>
-        <w:t xml:space="preserve">RAG </w:t>
-      </w:r>
-      <w:r>
-        <w:rPr>
-          <w:rFonts w:ascii="Verdana" w:hAnsi="Verdana"/>
-          <w:sz w:val="18"/>
-          <w:szCs w:val="18"/>
-        </w:rPr>
-        <w:t xml:space="preserve">review process takes approximately </w:t>
+        <w:t xml:space="preserve"> Please note the RAG review process takes approximately </w:t>
       </w:r>
       <w:r>
         <w:rPr>
@@ -5988,7 +6313,6 @@
     </w:pPr>
     <w:r>
       <w:rPr>
-        <w:noProof/>
         <w:lang w:eastAsia="en-GB"/>
       </w:rPr>
       <w:drawing>
@@ -9944,6 +10268,7 @@
     </w:pPr>
     <w:rPr>
       <w:rFonts w:ascii="Museo Sans 500" w:hAnsi="Museo Sans 500"/>
+      <w:noProof/>
       <w:color w:val="081F2C"/>
     </w:rPr>
   </w:style>
@@ -9993,7 +10318,6 @@
   <w:style w:type="character" w:default="1" w:styleId="DefaultParagraphFont">
     <w:name w:val="Default Paragraph Font"/>
     <w:uiPriority w:val="1"/>
-    <w:semiHidden/>
     <w:unhideWhenUsed/>
   </w:style>
   <w:style w:type="table" w:default="1" w:styleId="TableNormal">
@@ -10999,64 +11323,6 @@
     </w:docPart>
     <w:docPart>
       <w:docPartPr>
-        <w:name w:val="5617852A5986491090A19714B42D9D05"/>
-        <w:category>
-          <w:name w:val="General"/>
-          <w:gallery w:val="placeholder"/>
-        </w:category>
-        <w:types>
-          <w:type w:val="bbPlcHdr"/>
-        </w:types>
-        <w:behaviors>
-          <w:behavior w:val="content"/>
-        </w:behaviors>
-        <w:guid w:val="{C76DAC4E-CDCA-4448-B3D1-DF0FBA9EA930}"/>
-      </w:docPartPr>
-      <w:docPartBody>
-        <w:p>
-          <w:pPr>
-            <w:pStyle w:val="5617852A5986491090A19714B42D9D05"/>
-          </w:pPr>
-          <w:r>
-            <w:rPr>
-              <w:rStyle w:val="PlaceholderText"/>
-            </w:rPr>
-            <w:t>Click here to enter text.</w:t>
-          </w:r>
-        </w:p>
-      </w:docPartBody>
-    </w:docPart>
-    <w:docPart>
-      <w:docPartPr>
-        <w:name w:val="0D34E2BE138D4587BDDF701FCF27916D"/>
-        <w:category>
-          <w:name w:val="General"/>
-          <w:gallery w:val="placeholder"/>
-        </w:category>
-        <w:types>
-          <w:type w:val="bbPlcHdr"/>
-        </w:types>
-        <w:behaviors>
-          <w:behavior w:val="content"/>
-        </w:behaviors>
-        <w:guid w:val="{4C5F1209-F440-44AE-BAEC-27A2F78855A1}"/>
-      </w:docPartPr>
-      <w:docPartBody>
-        <w:p>
-          <w:pPr>
-            <w:pStyle w:val="0D34E2BE138D4587BDDF701FCF27916D"/>
-          </w:pPr>
-          <w:r>
-            <w:rPr>
-              <w:rStyle w:val="PlaceholderText"/>
-            </w:rPr>
-            <w:t>Click here to enter text.</w:t>
-          </w:r>
-        </w:p>
-      </w:docPartBody>
-    </w:docPart>
-    <w:docPart>
-      <w:docPartPr>
         <w:name w:val="084C03A8228C4804AA3A1CD98924972C"/>
         <w:category>
           <w:name w:val="General"/>
@@ -11132,6 +11398,238 @@
         <w:p>
           <w:pPr>
             <w:pStyle w:val="505808E04EE94407992D9D0EA658B3AE"/>
+          </w:pPr>
+          <w:r>
+            <w:rPr>
+              <w:rStyle w:val="PlaceholderText"/>
+            </w:rPr>
+            <w:t>Click here to enter text.</w:t>
+          </w:r>
+        </w:p>
+      </w:docPartBody>
+    </w:docPart>
+    <w:docPart>
+      <w:docPartPr>
+        <w:name w:val="E410A8353BD543BAA965BCAB98E4F54A"/>
+        <w:category>
+          <w:name w:val="General"/>
+          <w:gallery w:val="placeholder"/>
+        </w:category>
+        <w:types>
+          <w:type w:val="bbPlcHdr"/>
+        </w:types>
+        <w:behaviors>
+          <w:behavior w:val="content"/>
+        </w:behaviors>
+        <w:guid w:val="{19983B0A-D988-493B-8CDF-645972289C32}"/>
+      </w:docPartPr>
+      <w:docPartBody>
+        <w:p>
+          <w:pPr>
+            <w:pStyle w:val="E410A8353BD543BAA965BCAB98E4F54A"/>
+          </w:pPr>
+          <w:r>
+            <w:rPr>
+              <w:rStyle w:val="PlaceholderText"/>
+            </w:rPr>
+            <w:t>Click here to enter text.</w:t>
+          </w:r>
+        </w:p>
+      </w:docPartBody>
+    </w:docPart>
+    <w:docPart>
+      <w:docPartPr>
+        <w:name w:val="D26F763FACA94303A8B24C85145A7640"/>
+        <w:category>
+          <w:name w:val="General"/>
+          <w:gallery w:val="placeholder"/>
+        </w:category>
+        <w:types>
+          <w:type w:val="bbPlcHdr"/>
+        </w:types>
+        <w:behaviors>
+          <w:behavior w:val="content"/>
+        </w:behaviors>
+        <w:guid w:val="{BFA53C6D-8A0C-4372-8101-E51C32B02E0A}"/>
+      </w:docPartPr>
+      <w:docPartBody>
+        <w:p>
+          <w:pPr>
+            <w:pStyle w:val="D26F763FACA94303A8B24C85145A7640"/>
+          </w:pPr>
+          <w:r>
+            <w:rPr>
+              <w:rStyle w:val="PlaceholderText"/>
+            </w:rPr>
+            <w:t>Click here to enter text.</w:t>
+          </w:r>
+        </w:p>
+      </w:docPartBody>
+    </w:docPart>
+    <w:docPart>
+      <w:docPartPr>
+        <w:name w:val="0B785D0930284B0E92AEEB2E956B176B"/>
+        <w:category>
+          <w:name w:val="General"/>
+          <w:gallery w:val="placeholder"/>
+        </w:category>
+        <w:types>
+          <w:type w:val="bbPlcHdr"/>
+        </w:types>
+        <w:behaviors>
+          <w:behavior w:val="content"/>
+        </w:behaviors>
+        <w:guid w:val="{18C0678E-F5C7-49E1-A6CA-80A574881FBD}"/>
+      </w:docPartPr>
+      <w:docPartBody>
+        <w:p>
+          <w:pPr>
+            <w:pStyle w:val="0B785D0930284B0E92AEEB2E956B176B"/>
+          </w:pPr>
+          <w:r>
+            <w:rPr>
+              <w:rStyle w:val="PlaceholderText"/>
+            </w:rPr>
+            <w:t>Click here to enter text.</w:t>
+          </w:r>
+        </w:p>
+      </w:docPartBody>
+    </w:docPart>
+    <w:docPart>
+      <w:docPartPr>
+        <w:name w:val="AEC40D3C75774BEF8037223815CD9E9A"/>
+        <w:category>
+          <w:name w:val="General"/>
+          <w:gallery w:val="placeholder"/>
+        </w:category>
+        <w:types>
+          <w:type w:val="bbPlcHdr"/>
+        </w:types>
+        <w:behaviors>
+          <w:behavior w:val="content"/>
+        </w:behaviors>
+        <w:guid w:val="{5D4FC00E-E424-4EF8-9E80-ECDC554B57BD}"/>
+      </w:docPartPr>
+      <w:docPartBody>
+        <w:p>
+          <w:pPr>
+            <w:pStyle w:val="AEC40D3C75774BEF8037223815CD9E9A"/>
+          </w:pPr>
+          <w:r>
+            <w:rPr>
+              <w:rStyle w:val="PlaceholderText"/>
+            </w:rPr>
+            <w:t>Click here to enter text.</w:t>
+          </w:r>
+        </w:p>
+      </w:docPartBody>
+    </w:docPart>
+    <w:docPart>
+      <w:docPartPr>
+        <w:name w:val="4D275542F9614FF19801884CC6F06E24"/>
+        <w:category>
+          <w:name w:val="General"/>
+          <w:gallery w:val="placeholder"/>
+        </w:category>
+        <w:types>
+          <w:type w:val="bbPlcHdr"/>
+        </w:types>
+        <w:behaviors>
+          <w:behavior w:val="content"/>
+        </w:behaviors>
+        <w:guid w:val="{4C8FD68C-F869-4C95-A081-D18B5E53D85B}"/>
+      </w:docPartPr>
+      <w:docPartBody>
+        <w:p>
+          <w:pPr>
+            <w:pStyle w:val="4D275542F9614FF19801884CC6F06E24"/>
+          </w:pPr>
+          <w:r>
+            <w:rPr>
+              <w:color w:val="5B6770"/>
+            </w:rPr>
+            <w:t>Click here to enter text.</w:t>
+          </w:r>
+        </w:p>
+      </w:docPartBody>
+    </w:docPart>
+    <w:docPart>
+      <w:docPartPr>
+        <w:name w:val="05CC17F691EC421091BE9E2D46522005"/>
+        <w:category>
+          <w:name w:val="General"/>
+          <w:gallery w:val="placeholder"/>
+        </w:category>
+        <w:types>
+          <w:type w:val="bbPlcHdr"/>
+        </w:types>
+        <w:behaviors>
+          <w:behavior w:val="content"/>
+        </w:behaviors>
+        <w:guid w:val="{1BC717AC-468B-48EC-99BB-60D95BE25A54}"/>
+      </w:docPartPr>
+      <w:docPartBody>
+        <w:p>
+          <w:pPr>
+            <w:pStyle w:val="05CC17F691EC421091BE9E2D46522005"/>
+          </w:pPr>
+          <w:r>
+            <w:rPr>
+              <w:color w:val="5B6770"/>
+            </w:rPr>
+            <w:t>Click here to enter text.</w:t>
+          </w:r>
+        </w:p>
+      </w:docPartBody>
+    </w:docPart>
+    <w:docPart>
+      <w:docPartPr>
+        <w:name w:val="0F5EEB97DC2749B595BB3FED4F67A8C1"/>
+        <w:category>
+          <w:name w:val="General"/>
+          <w:gallery w:val="placeholder"/>
+        </w:category>
+        <w:types>
+          <w:type w:val="bbPlcHdr"/>
+        </w:types>
+        <w:behaviors>
+          <w:behavior w:val="content"/>
+        </w:behaviors>
+        <w:guid w:val="{58E9CE01-E755-47CB-A6CF-983F645DE4AE}"/>
+      </w:docPartPr>
+      <w:docPartBody>
+        <w:p>
+          <w:pPr>
+            <w:pStyle w:val="0F5EEB97DC2749B595BB3FED4F67A8C1"/>
+          </w:pPr>
+          <w:r>
+            <w:rPr>
+              <w:rStyle w:val="PlaceholderText"/>
+            </w:rPr>
+            <w:t>Click here to enter text.</w:t>
+          </w:r>
+        </w:p>
+      </w:docPartBody>
+    </w:docPart>
+    <w:docPart>
+      <w:docPartPr>
+        <w:name w:val="1776A08C073249018B57E39E7DC9D6F8"/>
+        <w:category>
+          <w:name w:val="General"/>
+          <w:gallery w:val="placeholder"/>
+        </w:category>
+        <w:types>
+          <w:type w:val="bbPlcHdr"/>
+        </w:types>
+        <w:behaviors>
+          <w:behavior w:val="content"/>
+        </w:behaviors>
+        <w:guid w:val="{88CFBBA5-9FE2-4F2E-ADF4-9782B36B0038}"/>
+      </w:docPartPr>
+      <w:docPartBody>
+        <w:p>
+          <w:pPr>
+            <w:pStyle w:val="1776A08C073249018B57E39E7DC9D6F8"/>
           </w:pPr>
           <w:r>
             <w:rPr>
@@ -11254,7 +11752,7 @@
     <w:sig w:usb0="800001E3" w:usb1="1200FFEF" w:usb2="00040000" w:usb3="00000000" w:csb0="00000001" w:csb1="00000000"/>
   </w:font>
   <w:font w:name="Arial Unicode MS">
-    <w:altName w:val="Yu Gothic"/>
+    <w:altName w:val="Arial"/>
     <w:panose1 w:val="020B0604020202020204"/>
     <w:charset w:val="00"/>
     <w:family w:val="roman"/>
@@ -11327,8 +11825,10 @@
     <w:rsid w:val="001F0A8A"/>
     <w:rsid w:val="00280D17"/>
     <w:rsid w:val="002D7561"/>
+    <w:rsid w:val="00381AC2"/>
     <w:rsid w:val="003A3B29"/>
     <w:rsid w:val="003B68CF"/>
+    <w:rsid w:val="003C0527"/>
     <w:rsid w:val="00475D7D"/>
     <w:rsid w:val="004A1A56"/>
     <w:rsid w:val="004E0482"/>
@@ -11362,6 +11862,7 @@
     <w:rsid w:val="00DC1DB2"/>
     <w:rsid w:val="00E43433"/>
     <w:rsid w:val="00E45A13"/>
+    <w:rsid w:val="00E7672E"/>
     <w:rsid w:val="00E82D7F"/>
     <w:rsid w:val="00F467AD"/>
     <w:rsid w:val="00F47DAB"/>
@@ -11810,7 +12311,7 @@
     <w:basedOn w:val="DefaultParagraphFont"/>
     <w:uiPriority w:val="99"/>
     <w:semiHidden/>
-    <w:rsid w:val="003A3B29"/>
+    <w:rsid w:val="003C0527"/>
     <w:rPr>
       <w:color w:val="808080"/>
     </w:rPr>
@@ -11914,6 +12415,123 @@
   <w:style w:type="paragraph" w:customStyle="1" w:styleId="505808E04EE94407992D9D0EA658B3AE">
     <w:name w:val="505808E04EE94407992D9D0EA658B3AE"/>
     <w:rsid w:val="003A3B29"/>
+  </w:style>
+  <w:style w:type="paragraph" w:customStyle="1" w:styleId="8558349FBA884FD288092C0758222AB1">
+    <w:name w:val="8558349FBA884FD288092C0758222AB1"/>
+    <w:rsid w:val="003C0527"/>
+    <w:pPr>
+      <w:spacing w:line="278" w:lineRule="auto"/>
+    </w:pPr>
+    <w:rPr>
+      <w:kern w:val="2"/>
+      <w:sz w:val="24"/>
+      <w:szCs w:val="24"/>
+      <w14:ligatures w14:val="standardContextual"/>
+    </w:rPr>
+  </w:style>
+  <w:style w:type="paragraph" w:customStyle="1" w:styleId="E410A8353BD543BAA965BCAB98E4F54A">
+    <w:name w:val="E410A8353BD543BAA965BCAB98E4F54A"/>
+    <w:rsid w:val="003C0527"/>
+    <w:pPr>
+      <w:spacing w:line="278" w:lineRule="auto"/>
+    </w:pPr>
+    <w:rPr>
+      <w:kern w:val="2"/>
+      <w:sz w:val="24"/>
+      <w:szCs w:val="24"/>
+      <w14:ligatures w14:val="standardContextual"/>
+    </w:rPr>
+  </w:style>
+  <w:style w:type="paragraph" w:customStyle="1" w:styleId="D26F763FACA94303A8B24C85145A7640">
+    <w:name w:val="D26F763FACA94303A8B24C85145A7640"/>
+    <w:rsid w:val="003C0527"/>
+    <w:pPr>
+      <w:spacing w:line="278" w:lineRule="auto"/>
+    </w:pPr>
+    <w:rPr>
+      <w:kern w:val="2"/>
+      <w:sz w:val="24"/>
+      <w:szCs w:val="24"/>
+      <w14:ligatures w14:val="standardContextual"/>
+    </w:rPr>
+  </w:style>
+  <w:style w:type="paragraph" w:customStyle="1" w:styleId="0B785D0930284B0E92AEEB2E956B176B">
+    <w:name w:val="0B785D0930284B0E92AEEB2E956B176B"/>
+    <w:rsid w:val="003C0527"/>
+    <w:pPr>
+      <w:spacing w:line="278" w:lineRule="auto"/>
+    </w:pPr>
+    <w:rPr>
+      <w:kern w:val="2"/>
+      <w:sz w:val="24"/>
+      <w:szCs w:val="24"/>
+      <w14:ligatures w14:val="standardContextual"/>
+    </w:rPr>
+  </w:style>
+  <w:style w:type="paragraph" w:customStyle="1" w:styleId="AEC40D3C75774BEF8037223815CD9E9A">
+    <w:name w:val="AEC40D3C75774BEF8037223815CD9E9A"/>
+    <w:rsid w:val="003C0527"/>
+    <w:pPr>
+      <w:spacing w:line="278" w:lineRule="auto"/>
+    </w:pPr>
+    <w:rPr>
+      <w:kern w:val="2"/>
+      <w:sz w:val="24"/>
+      <w:szCs w:val="24"/>
+      <w14:ligatures w14:val="standardContextual"/>
+    </w:rPr>
+  </w:style>
+  <w:style w:type="paragraph" w:customStyle="1" w:styleId="4D275542F9614FF19801884CC6F06E24">
+    <w:name w:val="4D275542F9614FF19801884CC6F06E24"/>
+    <w:rsid w:val="003C0527"/>
+    <w:pPr>
+      <w:spacing w:line="278" w:lineRule="auto"/>
+    </w:pPr>
+    <w:rPr>
+      <w:kern w:val="2"/>
+      <w:sz w:val="24"/>
+      <w:szCs w:val="24"/>
+      <w14:ligatures w14:val="standardContextual"/>
+    </w:rPr>
+  </w:style>
+  <w:style w:type="paragraph" w:customStyle="1" w:styleId="05CC17F691EC421091BE9E2D46522005">
+    <w:name w:val="05CC17F691EC421091BE9E2D46522005"/>
+    <w:rsid w:val="003C0527"/>
+    <w:pPr>
+      <w:spacing w:line="278" w:lineRule="auto"/>
+    </w:pPr>
+    <w:rPr>
+      <w:kern w:val="2"/>
+      <w:sz w:val="24"/>
+      <w:szCs w:val="24"/>
+      <w14:ligatures w14:val="standardContextual"/>
+    </w:rPr>
+  </w:style>
+  <w:style w:type="paragraph" w:customStyle="1" w:styleId="0F5EEB97DC2749B595BB3FED4F67A8C1">
+    <w:name w:val="0F5EEB97DC2749B595BB3FED4F67A8C1"/>
+    <w:rsid w:val="003C0527"/>
+    <w:pPr>
+      <w:spacing w:line="278" w:lineRule="auto"/>
+    </w:pPr>
+    <w:rPr>
+      <w:kern w:val="2"/>
+      <w:sz w:val="24"/>
+      <w:szCs w:val="24"/>
+      <w14:ligatures w14:val="standardContextual"/>
+    </w:rPr>
+  </w:style>
+  <w:style w:type="paragraph" w:customStyle="1" w:styleId="1776A08C073249018B57E39E7DC9D6F8">
+    <w:name w:val="1776A08C073249018B57E39E7DC9D6F8"/>
+    <w:rsid w:val="003C0527"/>
+    <w:pPr>
+      <w:spacing w:line="278" w:lineRule="auto"/>
+    </w:pPr>
+    <w:rPr>
+      <w:kern w:val="2"/>
+      <w:sz w:val="24"/>
+      <w:szCs w:val="24"/>
+      <w14:ligatures w14:val="standardContextual"/>
+    </w:rPr>
   </w:style>
 </w:styles>
 </file>
@@ -12191,27 +12809,6 @@
 </file>
 
 <file path=customXml/item2.xml><?xml version="1.0" encoding="utf-8"?>
-<?mso-contentType ?>
-<FormTemplates xmlns="http://schemas.microsoft.com/sharepoint/v3/contenttype/forms">
-  <Display>DocumentLibraryForm</Display>
-  <Edit>DocumentLibraryForm</Edit>
-  <New>DocumentLibraryForm</New>
-</FormTemplates>
-</file>
-
-<file path=customXml/item3.xml><?xml version="1.0" encoding="utf-8"?>
-<p:properties xmlns:p="http://schemas.microsoft.com/office/2006/metadata/properties" xmlns:xsi="http://www.w3.org/2001/XMLSchema-instance" xmlns:pc="http://schemas.microsoft.com/office/infopath/2007/PartnerControls">
-  <documentManagement>
-    <_Flow_SignoffStatus xmlns="a49b0d3e-04d8-4ee1-8d83-7ee9fccd4e77" xsi:nil="true"/>
-    <TaxCatchAll xmlns="dabd0da5-8758-4f1c-a042-3834175c86e7" xsi:nil="true"/>
-    <lcf76f155ced4ddcb4097134ff3c332f xmlns="a49b0d3e-04d8-4ee1-8d83-7ee9fccd4e77">
-      <Terms xmlns="http://schemas.microsoft.com/office/infopath/2007/PartnerControls"/>
-    </lcf76f155ced4ddcb4097134ff3c332f>
-  </documentManagement>
-</p:properties>
-</file>
-
-<file path=customXml/item4.xml><?xml version="1.0" encoding="utf-8"?>
 <ct:contentTypeSchema xmlns:ct="http://schemas.microsoft.com/office/2006/metadata/contentType" xmlns:ma="http://schemas.microsoft.com/office/2006/metadata/properties/metaAttributes" ct:_="" ma:_="" ma:contentTypeName="Document" ma:contentTypeID="0x010100F11223E27661E7458FDC9BDC97594C66" ma:contentTypeVersion="17" ma:contentTypeDescription="Create a new document." ma:contentTypeScope="" ma:versionID="a07bed91fca028d9337d02789bc953d2">
   <xsd:schema xmlns:xsd="http://www.w3.org/2001/XMLSchema" xmlns:xs="http://www.w3.org/2001/XMLSchema" xmlns:p="http://schemas.microsoft.com/office/2006/metadata/properties" xmlns:ns2="a49b0d3e-04d8-4ee1-8d83-7ee9fccd4e77" xmlns:ns3="dabd0da5-8758-4f1c-a042-3834175c86e7" targetNamespace="http://schemas.microsoft.com/office/2006/metadata/properties" ma:root="true" ma:fieldsID="2843c2b415b780c54f40159b7bdd854a" ns2:_="" ns3:_="">
     <xsd:import namespace="a49b0d3e-04d8-4ee1-8d83-7ee9fccd4e77"/>
@@ -12460,6 +13057,27 @@
 </ct:contentTypeSchema>
 </file>
 
+<file path=customXml/item3.xml><?xml version="1.0" encoding="utf-8"?>
+<p:properties xmlns:p="http://schemas.microsoft.com/office/2006/metadata/properties" xmlns:xsi="http://www.w3.org/2001/XMLSchema-instance" xmlns:pc="http://schemas.microsoft.com/office/infopath/2007/PartnerControls">
+  <documentManagement>
+    <_Flow_SignoffStatus xmlns="a49b0d3e-04d8-4ee1-8d83-7ee9fccd4e77" xsi:nil="true"/>
+    <TaxCatchAll xmlns="dabd0da5-8758-4f1c-a042-3834175c86e7" xsi:nil="true"/>
+    <lcf76f155ced4ddcb4097134ff3c332f xmlns="a49b0d3e-04d8-4ee1-8d83-7ee9fccd4e77">
+      <Terms xmlns="http://schemas.microsoft.com/office/infopath/2007/PartnerControls"/>
+    </lcf76f155ced4ddcb4097134ff3c332f>
+  </documentManagement>
+</p:properties>
+</file>
+
+<file path=customXml/item4.xml><?xml version="1.0" encoding="utf-8"?>
+<?mso-contentType ?>
+<FormTemplates xmlns="http://schemas.microsoft.com/sharepoint/v3/contenttype/forms">
+  <Display>DocumentLibraryForm</Display>
+  <Edit>DocumentLibraryForm</Edit>
+  <New>DocumentLibraryForm</New>
+</FormTemplates>
+</file>
+
 <file path=customXml/itemProps1.xml><?xml version="1.0" encoding="utf-8"?>
 <ds:datastoreItem xmlns:ds="http://schemas.openxmlformats.org/officeDocument/2006/customXml" ds:itemID="{1F3BCFD2-82CF-034D-892B-B8B9DD245570}">
   <ds:schemaRefs>
@@ -12469,9 +13087,20 @@
 </file>
 
 <file path=customXml/itemProps2.xml><?xml version="1.0" encoding="utf-8"?>
-<ds:datastoreItem xmlns:ds="http://schemas.openxmlformats.org/officeDocument/2006/customXml" ds:itemID="{FFFB8608-A231-43D8-BCC3-4E9610F3D12C}">
+<ds:datastoreItem xmlns:ds="http://schemas.openxmlformats.org/officeDocument/2006/customXml" ds:itemID="{EDC6CA03-3D7D-44C1-BE8D-A44F39C1155C}">
   <ds:schemaRefs>
-    <ds:schemaRef ds:uri="http://schemas.microsoft.com/sharepoint/v3/contenttype/forms"/>
+    <ds:schemaRef ds:uri="http://schemas.microsoft.com/office/2006/metadata/contentType"/>
+    <ds:schemaRef ds:uri="http://schemas.microsoft.com/office/2006/metadata/properties/metaAttributes"/>
+    <ds:schemaRef ds:uri="http://www.w3.org/2001/XMLSchema"/>
+    <ds:schemaRef ds:uri="http://schemas.microsoft.com/office/2006/metadata/properties"/>
+    <ds:schemaRef ds:uri="a49b0d3e-04d8-4ee1-8d83-7ee9fccd4e77"/>
+    <ds:schemaRef ds:uri="dabd0da5-8758-4f1c-a042-3834175c86e7"/>
+    <ds:schemaRef ds:uri="http://schemas.microsoft.com/office/2006/documentManagement/types"/>
+    <ds:schemaRef ds:uri="http://schemas.microsoft.com/office/infopath/2007/PartnerControls"/>
+    <ds:schemaRef ds:uri="http://schemas.openxmlformats.org/package/2006/metadata/core-properties"/>
+    <ds:schemaRef ds:uri="http://purl.org/dc/elements/1.1/"/>
+    <ds:schemaRef ds:uri="http://purl.org/dc/terms/"/>
+    <ds:schemaRef ds:uri="http://schemas.microsoft.com/internal/obd"/>
   </ds:schemaRefs>
 </ds:datastoreItem>
 </file>
@@ -12488,20 +13117,9 @@
 </file>
 
 <file path=customXml/itemProps4.xml><?xml version="1.0" encoding="utf-8"?>
-<ds:datastoreItem xmlns:ds="http://schemas.openxmlformats.org/officeDocument/2006/customXml" ds:itemID="{EDC6CA03-3D7D-44C1-BE8D-A44F39C1155C}">
+<ds:datastoreItem xmlns:ds="http://schemas.openxmlformats.org/officeDocument/2006/customXml" ds:itemID="{FFFB8608-A231-43D8-BCC3-4E9610F3D12C}">
   <ds:schemaRefs>
-    <ds:schemaRef ds:uri="http://schemas.microsoft.com/office/2006/metadata/contentType"/>
-    <ds:schemaRef ds:uri="http://schemas.microsoft.com/office/2006/metadata/properties/metaAttributes"/>
-    <ds:schemaRef ds:uri="http://www.w3.org/2001/XMLSchema"/>
-    <ds:schemaRef ds:uri="http://schemas.microsoft.com/office/2006/metadata/properties"/>
-    <ds:schemaRef ds:uri="a49b0d3e-04d8-4ee1-8d83-7ee9fccd4e77"/>
-    <ds:schemaRef ds:uri="dabd0da5-8758-4f1c-a042-3834175c86e7"/>
-    <ds:schemaRef ds:uri="http://schemas.microsoft.com/office/2006/documentManagement/types"/>
-    <ds:schemaRef ds:uri="http://schemas.microsoft.com/office/infopath/2007/PartnerControls"/>
-    <ds:schemaRef ds:uri="http://schemas.openxmlformats.org/package/2006/metadata/core-properties"/>
-    <ds:schemaRef ds:uri="http://purl.org/dc/elements/1.1/"/>
-    <ds:schemaRef ds:uri="http://purl.org/dc/terms/"/>
-    <ds:schemaRef ds:uri="http://schemas.microsoft.com/internal/obd"/>
+    <ds:schemaRef ds:uri="http://schemas.microsoft.com/sharepoint/v3/contenttype/forms"/>
   </ds:schemaRefs>
 </ds:datastoreItem>
 </file>